--- a/02. Modelado de Requerimientos/Modelo de Casos De Uso/Trazos/Deposito/108_Registrar_Armado_De_Pedido.docx
+++ b/02. Modelado de Requerimientos/Modelo de Casos De Uso/Trazos/Deposito/108_Registrar_Armado_De_Pedido.docx
@@ -300,7 +300,12 @@
           </w:tcPr>
           <w:p>
             <w:r>
-              <w:t>Depósito</w:t>
+              <w:t>Depó</w:t>
+            </w:r>
+            <w:bookmarkStart w:id="0" w:name="_GoBack"/>
+            <w:bookmarkEnd w:id="0"/>
+            <w:r>
+              <w:t>sito</w:t>
             </w:r>
           </w:p>
         </w:tc>
@@ -1074,7 +1079,7 @@
             </w:r>
           </w:p>
         </w:tc>
-        <w:bookmarkStart w:id="0" w:name="Casilla2"/>
+        <w:bookmarkStart w:id="1" w:name="Casilla2"/>
         <w:tc>
           <w:tcPr>
             <w:tcW w:w="3434" w:type="dxa"/>
@@ -1121,7 +1126,7 @@
               </w:rPr>
               <w:fldChar w:fldCharType="end"/>
             </w:r>
-            <w:bookmarkEnd w:id="0"/>
+            <w:bookmarkEnd w:id="1"/>
             <w:r>
               <w:rPr>
                 <w:rFonts w:cstheme="minorHAnsi"/>
@@ -1611,7 +1616,13 @@
               <w:ind w:hanging="198"/>
             </w:pPr>
             <w:r>
-              <w:t>El sistema solicita se seleccione el/los pedido/s a armar.</w:t>
+              <w:t>El sistema solicita</w:t>
+            </w:r>
+            <w:r>
+              <w:t xml:space="preserve"> se seleccione el pedido</w:t>
+            </w:r>
+            <w:r>
+              <w:t xml:space="preserve"> a armar.</w:t>
             </w:r>
           </w:p>
         </w:tc>
@@ -1667,7 +1678,10 @@
               <w:ind w:hanging="198"/>
             </w:pPr>
             <w:r>
-              <w:t>El EDPT selecciona el/los pedido/s a armar.</w:t>
+              <w:t xml:space="preserve">El EDPT selecciona el pedido </w:t>
+            </w:r>
+            <w:r>
+              <w:t xml:space="preserve"> a armar.</w:t>
             </w:r>
           </w:p>
         </w:tc>
@@ -1723,7 +1737,13 @@
               <w:ind w:hanging="198"/>
             </w:pPr>
             <w:r>
-              <w:t>El sistema para el/los pedido/s seleccionados busca la siguiente información: fecha de pedido, nro. de pedido, fecha estimada de entrega, cliente, productos y cantidades de cada producto.</w:t>
+              <w:t>El sistema para el</w:t>
+            </w:r>
+            <w:r>
+              <w:t xml:space="preserve"> pedido </w:t>
+            </w:r>
+            <w:r>
+              <w:t>seleccionados busca la siguiente información: fecha de pedido, nro. de pedido, fecha estimada de entrega, cliente, productos y cantidades de cada producto.</w:t>
             </w:r>
           </w:p>
         </w:tc>
@@ -1784,8 +1804,6 @@
             <w:r>
               <w:t xml:space="preserve"> real</w:t>
             </w:r>
-            <w:bookmarkStart w:id="1" w:name="_GoBack"/>
-            <w:bookmarkEnd w:id="1"/>
             <w:r>
               <w:t xml:space="preserve"> de cada producto utilizadas en el armado del pedido </w:t>
             </w:r>

--- a/02. Modelado de Requerimientos/Modelo de Casos De Uso/Trazos/Deposito/108_Registrar_Armado_De_Pedido.docx
+++ b/02. Modelado de Requerimientos/Modelo de Casos De Uso/Trazos/Deposito/108_Registrar_Armado_De_Pedido.docx
@@ -300,12 +300,7 @@
           </w:tcPr>
           <w:p>
             <w:r>
-              <w:t>Depó</w:t>
-            </w:r>
-            <w:bookmarkStart w:id="0" w:name="_GoBack"/>
-            <w:bookmarkEnd w:id="0"/>
-            <w:r>
-              <w:t>sito</w:t>
+              <w:t>Depósito</w:t>
             </w:r>
           </w:p>
         </w:tc>
@@ -1079,7 +1074,7 @@
             </w:r>
           </w:p>
         </w:tc>
-        <w:bookmarkStart w:id="1" w:name="Casilla2"/>
+        <w:bookmarkStart w:id="0" w:name="Casilla2"/>
         <w:tc>
           <w:tcPr>
             <w:tcW w:w="3434" w:type="dxa"/>
@@ -1126,7 +1121,7 @@
               </w:rPr>
               <w:fldChar w:fldCharType="end"/>
             </w:r>
-            <w:bookmarkEnd w:id="1"/>
+            <w:bookmarkEnd w:id="0"/>
             <w:r>
               <w:rPr>
                 <w:rFonts w:cstheme="minorHAnsi"/>
@@ -1175,7 +1170,13 @@
           </w:tcPr>
           <w:p>
             <w:r>
-              <w:t>Registrar el armado de un pedido, especificando los productos y las cantidades de los mismos.</w:t>
+              <w:t>Registrar el armado de un pedido, especificando los productos</w:t>
+            </w:r>
+            <w:r>
+              <w:t xml:space="preserve"> terminados</w:t>
+            </w:r>
+            <w:r>
+              <w:t xml:space="preserve"> y las cantidades de los mismos.</w:t>
             </w:r>
           </w:p>
         </w:tc>
@@ -1373,7 +1374,13 @@
               </w:numPr>
             </w:pPr>
             <w:r>
-              <w:t>El sistema no encuentra pedidos generados.</w:t>
+              <w:t xml:space="preserve">El </w:t>
+            </w:r>
+            <w:r>
+              <w:t>Sistema</w:t>
+            </w:r>
+            <w:r>
+              <w:t xml:space="preserve"> no encuentra pedidos generados.</w:t>
             </w:r>
           </w:p>
           <w:p>
@@ -1472,6 +1479,60 @@
                 <w:i/>
               </w:rPr>
               <w:t>Registrar Armado de Pedido</w:t>
+            </w:r>
+          </w:p>
+        </w:tc>
+        <w:tc>
+          <w:tcPr>
+            <w:tcW w:w="4594" w:type="dxa"/>
+            <w:gridSpan w:val="6"/>
+            <w:tcBorders>
+              <w:top w:val="single" w:sz="4" w:space="0" w:color="auto"/>
+              <w:left w:val="single" w:sz="4" w:space="0" w:color="auto"/>
+              <w:bottom w:val="single" w:sz="4" w:space="0" w:color="auto"/>
+              <w:right w:val="single" w:sz="4" w:space="0" w:color="auto"/>
+            </w:tcBorders>
+          </w:tcPr>
+          <w:p>
+            <w:pPr>
+              <w:pStyle w:val="Prrafodelista"/>
+              <w:ind w:left="230"/>
+            </w:pPr>
+          </w:p>
+        </w:tc>
+      </w:tr>
+      <w:tr>
+        <w:trPr>
+          <w:cantSplit/>
+        </w:trPr>
+        <w:tc>
+          <w:tcPr>
+            <w:tcW w:w="3878" w:type="dxa"/>
+            <w:gridSpan w:val="5"/>
+            <w:tcBorders>
+              <w:top w:val="single" w:sz="4" w:space="0" w:color="auto"/>
+              <w:left w:val="single" w:sz="4" w:space="0" w:color="auto"/>
+              <w:bottom w:val="single" w:sz="4" w:space="0" w:color="auto"/>
+              <w:right w:val="single" w:sz="4" w:space="0" w:color="auto"/>
+            </w:tcBorders>
+          </w:tcPr>
+          <w:p>
+            <w:pPr>
+              <w:pStyle w:val="Prrafodelista"/>
+              <w:numPr>
+                <w:ilvl w:val="0"/>
+                <w:numId w:val="3"/>
+              </w:numPr>
+              <w:ind w:hanging="198"/>
+            </w:pPr>
+            <w:r>
+              <w:t xml:space="preserve">El </w:t>
+            </w:r>
+            <w:r>
+              <w:t>Sistema</w:t>
+            </w:r>
+            <w:r>
+              <w:t xml:space="preserve"> busca los pedidos generados y encuentra al menos uno.</w:t>
             </w:r>
           </w:p>
         </w:tc>
@@ -1499,6 +1560,57 @@
               </w:tabs>
               <w:ind w:left="230" w:hanging="230"/>
             </w:pPr>
+            <w:r>
+              <w:t xml:space="preserve">El </w:t>
+            </w:r>
+            <w:r>
+              <w:t>Sistema</w:t>
+            </w:r>
+            <w:r>
+              <w:t xml:space="preserve"> no encuentra pedidos generados.</w:t>
+            </w:r>
+          </w:p>
+          <w:p>
+            <w:pPr>
+              <w:pStyle w:val="Prrafodelista"/>
+              <w:numPr>
+                <w:ilvl w:val="2"/>
+                <w:numId w:val="3"/>
+              </w:numPr>
+              <w:rPr>
+                <w:lang w:val="es-ES_tradnl"/>
+              </w:rPr>
+            </w:pPr>
+            <w:r>
+              <w:rPr>
+                <w:lang w:val="es-ES_tradnl"/>
+              </w:rPr>
+              <w:t xml:space="preserve">El </w:t>
+            </w:r>
+            <w:r>
+              <w:rPr>
+                <w:lang w:val="es-ES_tradnl"/>
+              </w:rPr>
+              <w:t>Sistema</w:t>
+            </w:r>
+            <w:r>
+              <w:rPr>
+                <w:lang w:val="es-ES_tradnl"/>
+              </w:rPr>
+              <w:t xml:space="preserve"> informa situación.</w:t>
+            </w:r>
+          </w:p>
+          <w:p>
+            <w:pPr>
+              <w:pStyle w:val="Prrafodelista"/>
+              <w:numPr>
+                <w:ilvl w:val="2"/>
+                <w:numId w:val="3"/>
+              </w:numPr>
+            </w:pPr>
+            <w:r>
+              <w:t>Se cancela el CU.</w:t>
+            </w:r>
           </w:p>
         </w:tc>
       </w:tr>
@@ -1527,7 +1639,331 @@
               <w:ind w:hanging="198"/>
             </w:pPr>
             <w:r>
-              <w:t>El sistema busca los pedidos generados y encuentra al menos uno.</w:t>
+              <w:t xml:space="preserve">El EDPT selecciona el pedido </w:t>
+            </w:r>
+            <w:r>
+              <w:t xml:space="preserve"> a armar.</w:t>
+            </w:r>
+          </w:p>
+        </w:tc>
+        <w:tc>
+          <w:tcPr>
+            <w:tcW w:w="4594" w:type="dxa"/>
+            <w:gridSpan w:val="6"/>
+            <w:tcBorders>
+              <w:top w:val="single" w:sz="4" w:space="0" w:color="auto"/>
+              <w:left w:val="single" w:sz="4" w:space="0" w:color="auto"/>
+              <w:bottom w:val="single" w:sz="4" w:space="0" w:color="auto"/>
+              <w:right w:val="single" w:sz="4" w:space="0" w:color="auto"/>
+            </w:tcBorders>
+          </w:tcPr>
+          <w:p>
+            <w:pPr>
+              <w:pStyle w:val="Prrafodelista"/>
+              <w:ind w:left="230"/>
+            </w:pPr>
+          </w:p>
+        </w:tc>
+      </w:tr>
+      <w:tr>
+        <w:trPr>
+          <w:cantSplit/>
+        </w:trPr>
+        <w:tc>
+          <w:tcPr>
+            <w:tcW w:w="3878" w:type="dxa"/>
+            <w:gridSpan w:val="5"/>
+            <w:tcBorders>
+              <w:top w:val="single" w:sz="4" w:space="0" w:color="auto"/>
+              <w:left w:val="single" w:sz="4" w:space="0" w:color="auto"/>
+              <w:bottom w:val="single" w:sz="4" w:space="0" w:color="auto"/>
+              <w:right w:val="single" w:sz="4" w:space="0" w:color="auto"/>
+            </w:tcBorders>
+          </w:tcPr>
+          <w:p>
+            <w:pPr>
+              <w:pStyle w:val="Prrafodelista"/>
+              <w:numPr>
+                <w:ilvl w:val="0"/>
+                <w:numId w:val="3"/>
+              </w:numPr>
+              <w:ind w:hanging="198"/>
+            </w:pPr>
+            <w:r>
+              <w:t xml:space="preserve">El </w:t>
+            </w:r>
+            <w:r>
+              <w:t>Sistema</w:t>
+            </w:r>
+            <w:r>
+              <w:t xml:space="preserve"> para el</w:t>
+            </w:r>
+            <w:r>
+              <w:t xml:space="preserve"> pedido </w:t>
+            </w:r>
+            <w:r>
+              <w:t>seleccionado</w:t>
+            </w:r>
+            <w:r>
+              <w:t>,</w:t>
+            </w:r>
+            <w:r>
+              <w:t xml:space="preserve"> busca la siguiente información: fecha de pedido, </w:t>
+            </w:r>
+            <w:r>
+              <w:t>número</w:t>
+            </w:r>
+            <w:r>
+              <w:t xml:space="preserve"> de pedido, fecha estimada de entrega, </w:t>
+            </w:r>
+            <w:r>
+              <w:t xml:space="preserve">viajante, </w:t>
+            </w:r>
+            <w:r>
+              <w:t xml:space="preserve">cliente, productos </w:t>
+            </w:r>
+            <w:r>
+              <w:t xml:space="preserve">terminados y </w:t>
+            </w:r>
+            <w:r>
+              <w:t xml:space="preserve">sus </w:t>
+            </w:r>
+            <w:r>
+              <w:t>cantidades.</w:t>
+            </w:r>
+          </w:p>
+        </w:tc>
+        <w:tc>
+          <w:tcPr>
+            <w:tcW w:w="4594" w:type="dxa"/>
+            <w:gridSpan w:val="6"/>
+            <w:tcBorders>
+              <w:top w:val="single" w:sz="4" w:space="0" w:color="auto"/>
+              <w:left w:val="single" w:sz="4" w:space="0" w:color="auto"/>
+              <w:bottom w:val="single" w:sz="4" w:space="0" w:color="auto"/>
+              <w:right w:val="single" w:sz="4" w:space="0" w:color="auto"/>
+            </w:tcBorders>
+          </w:tcPr>
+          <w:p>
+            <w:pPr>
+              <w:pStyle w:val="Prrafodelista"/>
+              <w:ind w:left="230"/>
+            </w:pPr>
+          </w:p>
+        </w:tc>
+      </w:tr>
+      <w:tr>
+        <w:trPr>
+          <w:cantSplit/>
+        </w:trPr>
+        <w:tc>
+          <w:tcPr>
+            <w:tcW w:w="3878" w:type="dxa"/>
+            <w:gridSpan w:val="5"/>
+            <w:tcBorders>
+              <w:top w:val="single" w:sz="4" w:space="0" w:color="auto"/>
+              <w:left w:val="single" w:sz="4" w:space="0" w:color="auto"/>
+              <w:bottom w:val="single" w:sz="4" w:space="0" w:color="auto"/>
+              <w:right w:val="single" w:sz="4" w:space="0" w:color="auto"/>
+            </w:tcBorders>
+          </w:tcPr>
+          <w:p>
+            <w:pPr>
+              <w:pStyle w:val="Prrafodelista"/>
+              <w:numPr>
+                <w:ilvl w:val="0"/>
+                <w:numId w:val="3"/>
+              </w:numPr>
+              <w:ind w:hanging="198"/>
+            </w:pPr>
+            <w:r>
+              <w:t xml:space="preserve">El </w:t>
+            </w:r>
+            <w:r>
+              <w:t>Sistema</w:t>
+            </w:r>
+            <w:r>
+              <w:t xml:space="preserve"> solicita ingrese la cantidad</w:t>
+            </w:r>
+            <w:r>
+              <w:t xml:space="preserve"> real</w:t>
+            </w:r>
+            <w:r>
+              <w:t xml:space="preserve"> de cada producto </w:t>
+            </w:r>
+            <w:r>
+              <w:t>incluidas</w:t>
+            </w:r>
+            <w:r>
+              <w:t xml:space="preserve"> en el </w:t>
+            </w:r>
+            <w:r>
+              <w:t>en el</w:t>
+            </w:r>
+            <w:r>
+              <w:t xml:space="preserve"> pedido</w:t>
+            </w:r>
+            <w:r>
+              <w:t>.</w:t>
+            </w:r>
+            <w:r>
+              <w:t xml:space="preserve"> </w:t>
+            </w:r>
+          </w:p>
+        </w:tc>
+        <w:tc>
+          <w:tcPr>
+            <w:tcW w:w="4594" w:type="dxa"/>
+            <w:gridSpan w:val="6"/>
+            <w:tcBorders>
+              <w:top w:val="single" w:sz="4" w:space="0" w:color="auto"/>
+              <w:left w:val="single" w:sz="4" w:space="0" w:color="auto"/>
+              <w:bottom w:val="single" w:sz="4" w:space="0" w:color="auto"/>
+              <w:right w:val="single" w:sz="4" w:space="0" w:color="auto"/>
+            </w:tcBorders>
+          </w:tcPr>
+          <w:p>
+            <w:pPr>
+              <w:pStyle w:val="Prrafodelista"/>
+              <w:ind w:left="230"/>
+            </w:pPr>
+          </w:p>
+        </w:tc>
+      </w:tr>
+      <w:tr>
+        <w:trPr>
+          <w:cantSplit/>
+        </w:trPr>
+        <w:tc>
+          <w:tcPr>
+            <w:tcW w:w="3878" w:type="dxa"/>
+            <w:gridSpan w:val="5"/>
+            <w:tcBorders>
+              <w:top w:val="single" w:sz="4" w:space="0" w:color="auto"/>
+              <w:left w:val="single" w:sz="4" w:space="0" w:color="auto"/>
+              <w:bottom w:val="single" w:sz="4" w:space="0" w:color="auto"/>
+              <w:right w:val="single" w:sz="4" w:space="0" w:color="auto"/>
+            </w:tcBorders>
+          </w:tcPr>
+          <w:p>
+            <w:pPr>
+              <w:pStyle w:val="Prrafodelista"/>
+              <w:numPr>
+                <w:ilvl w:val="0"/>
+                <w:numId w:val="3"/>
+              </w:numPr>
+              <w:ind w:hanging="198"/>
+            </w:pPr>
+            <w:r>
+              <w:t xml:space="preserve">El EDPT ingresa la cantidad real </w:t>
+            </w:r>
+            <w:r>
+              <w:t>de cada producto.</w:t>
+            </w:r>
+          </w:p>
+        </w:tc>
+        <w:tc>
+          <w:tcPr>
+            <w:tcW w:w="4594" w:type="dxa"/>
+            <w:gridSpan w:val="6"/>
+            <w:tcBorders>
+              <w:top w:val="single" w:sz="4" w:space="0" w:color="auto"/>
+              <w:left w:val="single" w:sz="4" w:space="0" w:color="auto"/>
+              <w:bottom w:val="single" w:sz="4" w:space="0" w:color="auto"/>
+              <w:right w:val="single" w:sz="4" w:space="0" w:color="auto"/>
+            </w:tcBorders>
+          </w:tcPr>
+          <w:p>
+            <w:pPr>
+              <w:pStyle w:val="Prrafodelista"/>
+              <w:ind w:left="230"/>
+            </w:pPr>
+          </w:p>
+        </w:tc>
+      </w:tr>
+      <w:tr>
+        <w:trPr>
+          <w:cantSplit/>
+        </w:trPr>
+        <w:tc>
+          <w:tcPr>
+            <w:tcW w:w="3878" w:type="dxa"/>
+            <w:gridSpan w:val="5"/>
+            <w:tcBorders>
+              <w:top w:val="single" w:sz="4" w:space="0" w:color="auto"/>
+              <w:left w:val="single" w:sz="4" w:space="0" w:color="auto"/>
+              <w:bottom w:val="single" w:sz="4" w:space="0" w:color="auto"/>
+              <w:right w:val="single" w:sz="4" w:space="0" w:color="auto"/>
+            </w:tcBorders>
+          </w:tcPr>
+          <w:p>
+            <w:pPr>
+              <w:pStyle w:val="Prrafodelista"/>
+              <w:numPr>
+                <w:ilvl w:val="0"/>
+                <w:numId w:val="3"/>
+              </w:numPr>
+              <w:ind w:hanging="198"/>
+            </w:pPr>
+            <w:r>
+              <w:t xml:space="preserve">El </w:t>
+            </w:r>
+            <w:r>
+              <w:t>Sistema</w:t>
+            </w:r>
+            <w:r>
+              <w:t xml:space="preserve"> solicita la confirmación de la registración.</w:t>
+            </w:r>
+          </w:p>
+        </w:tc>
+        <w:tc>
+          <w:tcPr>
+            <w:tcW w:w="4594" w:type="dxa"/>
+            <w:gridSpan w:val="6"/>
+            <w:tcBorders>
+              <w:top w:val="single" w:sz="4" w:space="0" w:color="auto"/>
+              <w:left w:val="single" w:sz="4" w:space="0" w:color="auto"/>
+              <w:bottom w:val="single" w:sz="4" w:space="0" w:color="auto"/>
+              <w:right w:val="single" w:sz="4" w:space="0" w:color="auto"/>
+            </w:tcBorders>
+          </w:tcPr>
+          <w:p>
+            <w:pPr>
+              <w:pStyle w:val="Prrafodelista"/>
+              <w:ind w:left="230"/>
+            </w:pPr>
+          </w:p>
+        </w:tc>
+      </w:tr>
+      <w:tr>
+        <w:trPr>
+          <w:cantSplit/>
+        </w:trPr>
+        <w:tc>
+          <w:tcPr>
+            <w:tcW w:w="3878" w:type="dxa"/>
+            <w:gridSpan w:val="5"/>
+            <w:tcBorders>
+              <w:top w:val="single" w:sz="4" w:space="0" w:color="auto"/>
+              <w:left w:val="single" w:sz="4" w:space="0" w:color="auto"/>
+              <w:bottom w:val="single" w:sz="4" w:space="0" w:color="auto"/>
+              <w:right w:val="single" w:sz="4" w:space="0" w:color="auto"/>
+            </w:tcBorders>
+          </w:tcPr>
+          <w:p>
+            <w:pPr>
+              <w:pStyle w:val="Prrafodelista"/>
+              <w:numPr>
+                <w:ilvl w:val="0"/>
+                <w:numId w:val="3"/>
+              </w:numPr>
+              <w:ind w:hanging="198"/>
+            </w:pPr>
+            <w:r>
+              <w:t xml:space="preserve">El EDPT confirma la </w:t>
+            </w:r>
+            <w:r>
+              <w:t>registración.</w:t>
             </w:r>
           </w:p>
         </w:tc>
@@ -1556,7 +1992,10 @@
               <w:ind w:left="230" w:hanging="230"/>
             </w:pPr>
             <w:r>
-              <w:t>El sistema no encuentra pedidos generados.</w:t>
+              <w:t>El E</w:t>
+            </w:r>
+            <w:r>
+              <w:t>DPT no confirma la registración.</w:t>
             </w:r>
           </w:p>
           <w:p>
@@ -1566,15 +2005,15 @@
                 <w:ilvl w:val="2"/>
                 <w:numId w:val="3"/>
               </w:numPr>
-              <w:rPr>
-                <w:lang w:val="es-ES_tradnl"/>
-              </w:rPr>
-            </w:pPr>
-            <w:r>
-              <w:rPr>
-                <w:lang w:val="es-ES_tradnl"/>
-              </w:rPr>
-              <w:t>El sistema informa situación.</w:t>
+            </w:pPr>
+            <w:r>
+              <w:t xml:space="preserve">El </w:t>
+            </w:r>
+            <w:r>
+              <w:t>Sistema</w:t>
+            </w:r>
+            <w:r>
+              <w:t xml:space="preserve"> informa la situación.</w:t>
             </w:r>
           </w:p>
           <w:p>
@@ -1586,7 +2025,7 @@
               </w:numPr>
             </w:pPr>
             <w:r>
-              <w:t>Se cancela el CU.</w:t>
+              <w:t>No se procesa la registración.</w:t>
             </w:r>
           </w:p>
         </w:tc>
@@ -1616,13 +2055,47 @@
               <w:ind w:hanging="198"/>
             </w:pPr>
             <w:r>
-              <w:t>El sistema solicita</w:t>
-            </w:r>
-            <w:r>
-              <w:t xml:space="preserve"> se seleccione el pedido</w:t>
-            </w:r>
-            <w:r>
-              <w:t xml:space="preserve"> a armar.</w:t>
+              <w:lastRenderedPageBreak/>
+              <w:t xml:space="preserve">El </w:t>
+            </w:r>
+            <w:r>
+              <w:t>Sistema</w:t>
+            </w:r>
+            <w:r>
+              <w:t xml:space="preserve"> actualiza el estado d</w:t>
+            </w:r>
+            <w:r>
+              <w:t>el pedido</w:t>
+            </w:r>
+            <w:r>
+              <w:t xml:space="preserve"> a “Preparado</w:t>
+            </w:r>
+            <w:r>
+              <w:t>” y</w:t>
+            </w:r>
+            <w:r>
+              <w:t xml:space="preserve"> el stock disponible de</w:t>
+            </w:r>
+            <w:r>
+              <w:t xml:space="preserve"> </w:t>
+            </w:r>
+            <w:r>
+              <w:t>l</w:t>
+            </w:r>
+            <w:r>
+              <w:t>os</w:t>
+            </w:r>
+            <w:r>
+              <w:t xml:space="preserve"> producto</w:t>
+            </w:r>
+            <w:r>
+              <w:t>s</w:t>
+            </w:r>
+            <w:r>
+              <w:t xml:space="preserve"> </w:t>
+            </w:r>
+            <w:r>
+              <w:t>terminados incluidos.</w:t>
             </w:r>
           </w:p>
         </w:tc>
@@ -1640,16 +2113,10 @@
           <w:p>
             <w:pPr>
               <w:pStyle w:val="Prrafodelista"/>
-              <w:numPr>
-                <w:ilvl w:val="1"/>
-                <w:numId w:val="3"/>
-              </w:numPr>
-              <w:tabs>
-                <w:tab w:val="clear" w:pos="690"/>
-                <w:tab w:val="num" w:pos="372"/>
-              </w:tabs>
-              <w:ind w:left="230" w:hanging="230"/>
-            </w:pPr>
+              <w:ind w:left="230"/>
+            </w:pPr>
+            <w:bookmarkStart w:id="1" w:name="_GoBack"/>
+            <w:bookmarkEnd w:id="1"/>
           </w:p>
         </w:tc>
       </w:tr>
@@ -1678,10 +2145,7 @@
               <w:ind w:hanging="198"/>
             </w:pPr>
             <w:r>
-              <w:t xml:space="preserve">El EDPT selecciona el pedido </w:t>
-            </w:r>
-            <w:r>
-              <w:t xml:space="preserve"> a armar.</w:t>
+              <w:t>Fin de CU</w:t>
             </w:r>
           </w:p>
         </w:tc>
@@ -1699,456 +2163,7 @@
           <w:p>
             <w:pPr>
               <w:pStyle w:val="Prrafodelista"/>
-              <w:numPr>
-                <w:ilvl w:val="1"/>
-                <w:numId w:val="3"/>
-              </w:numPr>
-              <w:tabs>
-                <w:tab w:val="clear" w:pos="690"/>
-                <w:tab w:val="num" w:pos="372"/>
-              </w:tabs>
-              <w:ind w:left="230" w:hanging="230"/>
-            </w:pPr>
-          </w:p>
-        </w:tc>
-      </w:tr>
-      <w:tr>
-        <w:trPr>
-          <w:cantSplit/>
-        </w:trPr>
-        <w:tc>
-          <w:tcPr>
-            <w:tcW w:w="3878" w:type="dxa"/>
-            <w:gridSpan w:val="5"/>
-            <w:tcBorders>
-              <w:top w:val="single" w:sz="4" w:space="0" w:color="auto"/>
-              <w:left w:val="single" w:sz="4" w:space="0" w:color="auto"/>
-              <w:bottom w:val="single" w:sz="4" w:space="0" w:color="auto"/>
-              <w:right w:val="single" w:sz="4" w:space="0" w:color="auto"/>
-            </w:tcBorders>
-          </w:tcPr>
-          <w:p>
-            <w:pPr>
-              <w:pStyle w:val="Prrafodelista"/>
-              <w:numPr>
-                <w:ilvl w:val="0"/>
-                <w:numId w:val="3"/>
-              </w:numPr>
-              <w:ind w:hanging="198"/>
-            </w:pPr>
-            <w:r>
-              <w:t>El sistema para el</w:t>
-            </w:r>
-            <w:r>
-              <w:t xml:space="preserve"> pedido </w:t>
-            </w:r>
-            <w:r>
-              <w:t>seleccionados busca la siguiente información: fecha de pedido, nro. de pedido, fecha estimada de entrega, cliente, productos y cantidades de cada producto.</w:t>
-            </w:r>
-          </w:p>
-        </w:tc>
-        <w:tc>
-          <w:tcPr>
-            <w:tcW w:w="4594" w:type="dxa"/>
-            <w:gridSpan w:val="6"/>
-            <w:tcBorders>
-              <w:top w:val="single" w:sz="4" w:space="0" w:color="auto"/>
-              <w:left w:val="single" w:sz="4" w:space="0" w:color="auto"/>
-              <w:bottom w:val="single" w:sz="4" w:space="0" w:color="auto"/>
-              <w:right w:val="single" w:sz="4" w:space="0" w:color="auto"/>
-            </w:tcBorders>
-          </w:tcPr>
-          <w:p>
-            <w:pPr>
-              <w:pStyle w:val="Prrafodelista"/>
-              <w:numPr>
-                <w:ilvl w:val="1"/>
-                <w:numId w:val="3"/>
-              </w:numPr>
-              <w:tabs>
-                <w:tab w:val="clear" w:pos="690"/>
-                <w:tab w:val="num" w:pos="372"/>
-              </w:tabs>
-              <w:ind w:left="230" w:hanging="230"/>
-            </w:pPr>
-          </w:p>
-        </w:tc>
-      </w:tr>
-      <w:tr>
-        <w:trPr>
-          <w:cantSplit/>
-        </w:trPr>
-        <w:tc>
-          <w:tcPr>
-            <w:tcW w:w="3878" w:type="dxa"/>
-            <w:gridSpan w:val="5"/>
-            <w:tcBorders>
-              <w:top w:val="single" w:sz="4" w:space="0" w:color="auto"/>
-              <w:left w:val="single" w:sz="4" w:space="0" w:color="auto"/>
-              <w:bottom w:val="single" w:sz="4" w:space="0" w:color="auto"/>
-              <w:right w:val="single" w:sz="4" w:space="0" w:color="auto"/>
-            </w:tcBorders>
-          </w:tcPr>
-          <w:p>
-            <w:pPr>
-              <w:pStyle w:val="Prrafodelista"/>
-              <w:numPr>
-                <w:ilvl w:val="0"/>
-                <w:numId w:val="3"/>
-              </w:numPr>
-              <w:ind w:hanging="198"/>
-            </w:pPr>
-            <w:r>
-              <w:t>El sistema solicita ingrese la cantidad</w:t>
-            </w:r>
-            <w:r>
-              <w:t xml:space="preserve"> real</w:t>
-            </w:r>
-            <w:r>
-              <w:t xml:space="preserve"> de cada producto utilizadas en el armado del pedido </w:t>
-            </w:r>
-          </w:p>
-        </w:tc>
-        <w:tc>
-          <w:tcPr>
-            <w:tcW w:w="4594" w:type="dxa"/>
-            <w:gridSpan w:val="6"/>
-            <w:tcBorders>
-              <w:top w:val="single" w:sz="4" w:space="0" w:color="auto"/>
-              <w:left w:val="single" w:sz="4" w:space="0" w:color="auto"/>
-              <w:bottom w:val="single" w:sz="4" w:space="0" w:color="auto"/>
-              <w:right w:val="single" w:sz="4" w:space="0" w:color="auto"/>
-            </w:tcBorders>
-          </w:tcPr>
-          <w:p>
-            <w:pPr>
-              <w:pStyle w:val="Prrafodelista"/>
-              <w:numPr>
-                <w:ilvl w:val="1"/>
-                <w:numId w:val="3"/>
-              </w:numPr>
-              <w:tabs>
-                <w:tab w:val="clear" w:pos="690"/>
-                <w:tab w:val="num" w:pos="372"/>
-              </w:tabs>
-              <w:ind w:left="230" w:hanging="230"/>
-            </w:pPr>
-          </w:p>
-        </w:tc>
-      </w:tr>
-      <w:tr>
-        <w:trPr>
-          <w:cantSplit/>
-        </w:trPr>
-        <w:tc>
-          <w:tcPr>
-            <w:tcW w:w="3878" w:type="dxa"/>
-            <w:gridSpan w:val="5"/>
-            <w:tcBorders>
-              <w:top w:val="single" w:sz="4" w:space="0" w:color="auto"/>
-              <w:left w:val="single" w:sz="4" w:space="0" w:color="auto"/>
-              <w:bottom w:val="single" w:sz="4" w:space="0" w:color="auto"/>
-              <w:right w:val="single" w:sz="4" w:space="0" w:color="auto"/>
-            </w:tcBorders>
-          </w:tcPr>
-          <w:p>
-            <w:pPr>
-              <w:pStyle w:val="Prrafodelista"/>
-              <w:numPr>
-                <w:ilvl w:val="0"/>
-                <w:numId w:val="3"/>
-              </w:numPr>
-              <w:ind w:hanging="198"/>
-            </w:pPr>
-            <w:r>
-              <w:t>El EDPT ingresa la cantidad de cada producto.</w:t>
-            </w:r>
-          </w:p>
-        </w:tc>
-        <w:tc>
-          <w:tcPr>
-            <w:tcW w:w="4594" w:type="dxa"/>
-            <w:gridSpan w:val="6"/>
-            <w:tcBorders>
-              <w:top w:val="single" w:sz="4" w:space="0" w:color="auto"/>
-              <w:left w:val="single" w:sz="4" w:space="0" w:color="auto"/>
-              <w:bottom w:val="single" w:sz="4" w:space="0" w:color="auto"/>
-              <w:right w:val="single" w:sz="4" w:space="0" w:color="auto"/>
-            </w:tcBorders>
-          </w:tcPr>
-          <w:p>
-            <w:pPr>
-              <w:pStyle w:val="Prrafodelista"/>
-              <w:numPr>
-                <w:ilvl w:val="1"/>
-                <w:numId w:val="3"/>
-              </w:numPr>
-              <w:tabs>
-                <w:tab w:val="clear" w:pos="690"/>
-                <w:tab w:val="num" w:pos="372"/>
-              </w:tabs>
-              <w:ind w:left="230" w:hanging="230"/>
-            </w:pPr>
-          </w:p>
-        </w:tc>
-      </w:tr>
-      <w:tr>
-        <w:trPr>
-          <w:cantSplit/>
-        </w:trPr>
-        <w:tc>
-          <w:tcPr>
-            <w:tcW w:w="3878" w:type="dxa"/>
-            <w:gridSpan w:val="5"/>
-            <w:tcBorders>
-              <w:top w:val="single" w:sz="4" w:space="0" w:color="auto"/>
-              <w:left w:val="single" w:sz="4" w:space="0" w:color="auto"/>
-              <w:bottom w:val="single" w:sz="4" w:space="0" w:color="auto"/>
-              <w:right w:val="single" w:sz="4" w:space="0" w:color="auto"/>
-            </w:tcBorders>
-          </w:tcPr>
-          <w:p>
-            <w:pPr>
-              <w:pStyle w:val="Prrafodelista"/>
-              <w:numPr>
-                <w:ilvl w:val="0"/>
-                <w:numId w:val="3"/>
-              </w:numPr>
-              <w:ind w:hanging="198"/>
-            </w:pPr>
-            <w:r>
-              <w:t>El sistema solicita se confirme la registración del armado del pedido.</w:t>
-            </w:r>
-          </w:p>
-        </w:tc>
-        <w:tc>
-          <w:tcPr>
-            <w:tcW w:w="4594" w:type="dxa"/>
-            <w:gridSpan w:val="6"/>
-            <w:tcBorders>
-              <w:top w:val="single" w:sz="4" w:space="0" w:color="auto"/>
-              <w:left w:val="single" w:sz="4" w:space="0" w:color="auto"/>
-              <w:bottom w:val="single" w:sz="4" w:space="0" w:color="auto"/>
-              <w:right w:val="single" w:sz="4" w:space="0" w:color="auto"/>
-            </w:tcBorders>
-          </w:tcPr>
-          <w:p>
-            <w:pPr>
-              <w:pStyle w:val="Prrafodelista"/>
-              <w:numPr>
-                <w:ilvl w:val="1"/>
-                <w:numId w:val="3"/>
-              </w:numPr>
-              <w:tabs>
-                <w:tab w:val="clear" w:pos="690"/>
-                <w:tab w:val="num" w:pos="372"/>
-              </w:tabs>
-              <w:ind w:left="230" w:hanging="230"/>
-            </w:pPr>
-          </w:p>
-        </w:tc>
-      </w:tr>
-      <w:tr>
-        <w:trPr>
-          <w:cantSplit/>
-        </w:trPr>
-        <w:tc>
-          <w:tcPr>
-            <w:tcW w:w="3878" w:type="dxa"/>
-            <w:gridSpan w:val="5"/>
-            <w:tcBorders>
-              <w:top w:val="single" w:sz="4" w:space="0" w:color="auto"/>
-              <w:left w:val="single" w:sz="4" w:space="0" w:color="auto"/>
-              <w:bottom w:val="single" w:sz="4" w:space="0" w:color="auto"/>
-              <w:right w:val="single" w:sz="4" w:space="0" w:color="auto"/>
-            </w:tcBorders>
-          </w:tcPr>
-          <w:p>
-            <w:pPr>
-              <w:pStyle w:val="Prrafodelista"/>
-              <w:numPr>
-                <w:ilvl w:val="0"/>
-                <w:numId w:val="3"/>
-              </w:numPr>
-              <w:ind w:hanging="198"/>
-            </w:pPr>
-            <w:r>
-              <w:t>El EDPT confirma la registración del armado del pedido.</w:t>
-            </w:r>
-          </w:p>
-        </w:tc>
-        <w:tc>
-          <w:tcPr>
-            <w:tcW w:w="4594" w:type="dxa"/>
-            <w:gridSpan w:val="6"/>
-            <w:tcBorders>
-              <w:top w:val="single" w:sz="4" w:space="0" w:color="auto"/>
-              <w:left w:val="single" w:sz="4" w:space="0" w:color="auto"/>
-              <w:bottom w:val="single" w:sz="4" w:space="0" w:color="auto"/>
-              <w:right w:val="single" w:sz="4" w:space="0" w:color="auto"/>
-            </w:tcBorders>
-          </w:tcPr>
-          <w:p>
-            <w:pPr>
-              <w:pStyle w:val="Prrafodelista"/>
-              <w:numPr>
-                <w:ilvl w:val="1"/>
-                <w:numId w:val="3"/>
-              </w:numPr>
-              <w:tabs>
-                <w:tab w:val="clear" w:pos="690"/>
-                <w:tab w:val="num" w:pos="372"/>
-              </w:tabs>
-              <w:ind w:left="230" w:hanging="230"/>
-            </w:pPr>
-            <w:r>
-              <w:t>El EDPT no confirma la registración del armado del pedido.</w:t>
-            </w:r>
-          </w:p>
-          <w:p>
-            <w:pPr>
-              <w:pStyle w:val="Prrafodelista"/>
-              <w:numPr>
-                <w:ilvl w:val="2"/>
-                <w:numId w:val="3"/>
-              </w:numPr>
-            </w:pPr>
-            <w:r>
-              <w:t>El sistema informa la situación.</w:t>
-            </w:r>
-          </w:p>
-          <w:p>
-            <w:pPr>
-              <w:pStyle w:val="Prrafodelista"/>
-              <w:numPr>
-                <w:ilvl w:val="2"/>
-                <w:numId w:val="3"/>
-              </w:numPr>
-            </w:pPr>
-            <w:r>
-              <w:t>Se cancela el CU.</w:t>
-            </w:r>
-          </w:p>
-        </w:tc>
-      </w:tr>
-      <w:tr>
-        <w:trPr>
-          <w:cantSplit/>
-        </w:trPr>
-        <w:tc>
-          <w:tcPr>
-            <w:tcW w:w="3878" w:type="dxa"/>
-            <w:gridSpan w:val="5"/>
-            <w:tcBorders>
-              <w:top w:val="single" w:sz="4" w:space="0" w:color="auto"/>
-              <w:left w:val="single" w:sz="4" w:space="0" w:color="auto"/>
-              <w:bottom w:val="single" w:sz="4" w:space="0" w:color="auto"/>
-              <w:right w:val="single" w:sz="4" w:space="0" w:color="auto"/>
-            </w:tcBorders>
-          </w:tcPr>
-          <w:p>
-            <w:pPr>
-              <w:pStyle w:val="Prrafodelista"/>
-              <w:numPr>
-                <w:ilvl w:val="0"/>
-                <w:numId w:val="3"/>
-              </w:numPr>
-              <w:ind w:hanging="198"/>
-            </w:pPr>
-            <w:r>
-              <w:lastRenderedPageBreak/>
-              <w:t>El sistema registra el armado del pedido, actualizando el stock disponible del producto y el estado del pedido a “</w:t>
-            </w:r>
-            <w:r>
-              <w:rPr>
-                <w:i/>
-              </w:rPr>
-              <w:t>Preparado</w:t>
-            </w:r>
-            <w:r>
-              <w:t>”.</w:t>
-            </w:r>
-          </w:p>
-        </w:tc>
-        <w:tc>
-          <w:tcPr>
-            <w:tcW w:w="4594" w:type="dxa"/>
-            <w:gridSpan w:val="6"/>
-            <w:tcBorders>
-              <w:top w:val="single" w:sz="4" w:space="0" w:color="auto"/>
-              <w:left w:val="single" w:sz="4" w:space="0" w:color="auto"/>
-              <w:bottom w:val="single" w:sz="4" w:space="0" w:color="auto"/>
-              <w:right w:val="single" w:sz="4" w:space="0" w:color="auto"/>
-            </w:tcBorders>
-          </w:tcPr>
-          <w:p>
-            <w:pPr>
-              <w:pStyle w:val="Prrafodelista"/>
-              <w:numPr>
-                <w:ilvl w:val="1"/>
-                <w:numId w:val="3"/>
-              </w:numPr>
-              <w:tabs>
-                <w:tab w:val="clear" w:pos="690"/>
-                <w:tab w:val="num" w:pos="372"/>
-              </w:tabs>
-              <w:ind w:left="230" w:hanging="230"/>
-            </w:pPr>
-          </w:p>
-        </w:tc>
-      </w:tr>
-      <w:tr>
-        <w:trPr>
-          <w:cantSplit/>
-        </w:trPr>
-        <w:tc>
-          <w:tcPr>
-            <w:tcW w:w="3878" w:type="dxa"/>
-            <w:gridSpan w:val="5"/>
-            <w:tcBorders>
-              <w:top w:val="single" w:sz="4" w:space="0" w:color="auto"/>
-              <w:left w:val="single" w:sz="4" w:space="0" w:color="auto"/>
-              <w:bottom w:val="single" w:sz="4" w:space="0" w:color="auto"/>
-              <w:right w:val="single" w:sz="4" w:space="0" w:color="auto"/>
-            </w:tcBorders>
-          </w:tcPr>
-          <w:p>
-            <w:pPr>
-              <w:pStyle w:val="Prrafodelista"/>
-              <w:numPr>
-                <w:ilvl w:val="0"/>
-                <w:numId w:val="3"/>
-              </w:numPr>
-              <w:ind w:hanging="198"/>
-            </w:pPr>
-            <w:r>
-              <w:t>Fin de CU</w:t>
-            </w:r>
-          </w:p>
-        </w:tc>
-        <w:tc>
-          <w:tcPr>
-            <w:tcW w:w="4594" w:type="dxa"/>
-            <w:gridSpan w:val="6"/>
-            <w:tcBorders>
-              <w:top w:val="single" w:sz="4" w:space="0" w:color="auto"/>
-              <w:left w:val="single" w:sz="4" w:space="0" w:color="auto"/>
-              <w:bottom w:val="single" w:sz="4" w:space="0" w:color="auto"/>
-              <w:right w:val="single" w:sz="4" w:space="0" w:color="auto"/>
-            </w:tcBorders>
-          </w:tcPr>
-          <w:p>
-            <w:pPr>
-              <w:pStyle w:val="Prrafodelista"/>
-              <w:numPr>
-                <w:ilvl w:val="1"/>
-                <w:numId w:val="3"/>
-              </w:numPr>
-              <w:tabs>
-                <w:tab w:val="clear" w:pos="690"/>
-                <w:tab w:val="num" w:pos="372"/>
-              </w:tabs>
-              <w:ind w:left="230" w:hanging="230"/>
+              <w:ind w:left="230"/>
             </w:pPr>
           </w:p>
         </w:tc>

--- a/02. Modelado de Requerimientos/Modelo de Casos De Uso/Trazos/Deposito/108_Registrar_Armado_De_Pedido.docx
+++ b/02. Modelado de Requerimientos/Modelo de Casos De Uso/Trazos/Deposito/108_Registrar_Armado_De_Pedido.docx
@@ -1,6 +1,6 @@
 
 <file path=word/document.xml><?xml version="1.0" encoding="utf-8"?>
-<w:document xmlns:wpc="http://schemas.microsoft.com/office/word/2010/wordprocessingCanvas" xmlns:mc="http://schemas.openxmlformats.org/markup-compatibility/2006" xmlns:o="urn:schemas-microsoft-com:office:office" xmlns:r="http://schemas.openxmlformats.org/officeDocument/2006/relationships" xmlns:m="http://schemas.openxmlformats.org/officeDocument/2006/math" xmlns:v="urn:schemas-microsoft-com:vml" xmlns:wp14="http://schemas.microsoft.com/office/word/2010/wordprocessingDrawing" xmlns:wp="http://schemas.openxmlformats.org/drawingml/2006/wordprocessingDrawing" xmlns:w10="urn:schemas-microsoft-com:office:word" xmlns:w="http://schemas.openxmlformats.org/wordprocessingml/2006/main" xmlns:w14="http://schemas.microsoft.com/office/word/2010/wordml" xmlns:wpg="http://schemas.microsoft.com/office/word/2010/wordprocessingGroup" xmlns:wpi="http://schemas.microsoft.com/office/word/2010/wordprocessingInk" xmlns:wne="http://schemas.microsoft.com/office/word/2006/wordml" xmlns:wps="http://schemas.microsoft.com/office/word/2010/wordprocessingShape" mc:Ignorable="w14 wp14">
+<w:document xmlns:ve="http://schemas.openxmlformats.org/markup-compatibility/2006" xmlns:o="urn:schemas-microsoft-com:office:office" xmlns:r="http://schemas.openxmlformats.org/officeDocument/2006/relationships" xmlns:m="http://schemas.openxmlformats.org/officeDocument/2006/math" xmlns:v="urn:schemas-microsoft-com:vml" xmlns:wp="http://schemas.openxmlformats.org/drawingml/2006/wordprocessingDrawing" xmlns:w10="urn:schemas-microsoft-com:office:word" xmlns:w="http://schemas.openxmlformats.org/wordprocessingml/2006/main" xmlns:wne="http://schemas.microsoft.com/office/word/2006/wordml">
   <w:body>
     <w:tbl>
       <w:tblPr>
@@ -8,7 +8,7 @@
         <w:tblW w:w="8472" w:type="dxa"/>
         <w:tblInd w:w="250" w:type="dxa"/>
         <w:tblLayout w:type="fixed"/>
-        <w:tblLook w:val="04A0" w:firstRow="1" w:lastRow="0" w:firstColumn="1" w:lastColumn="0" w:noHBand="0" w:noVBand="1"/>
+        <w:tblLook w:val="04A0"/>
       </w:tblPr>
       <w:tblGrid>
         <w:gridCol w:w="1809"/>
@@ -1806,9 +1806,6 @@
             <w:r>
               <w:t>.</w:t>
             </w:r>
-            <w:r>
-              <w:t xml:space="preserve"> </w:t>
-            </w:r>
           </w:p>
         </w:tc>
         <w:tc>
@@ -2062,6 +2059,9 @@
               <w:t>Sistema</w:t>
             </w:r>
             <w:r>
+              <w:t xml:space="preserve"> emite el documento correspondiente y</w:t>
+            </w:r>
+            <w:r>
               <w:t xml:space="preserve"> actualiza el estado d</w:t>
             </w:r>
             <w:r>
@@ -2074,13 +2074,7 @@
               <w:t>” y</w:t>
             </w:r>
             <w:r>
-              <w:t xml:space="preserve"> el stock disponible de</w:t>
-            </w:r>
-            <w:r>
-              <w:t xml:space="preserve"> </w:t>
-            </w:r>
-            <w:r>
-              <w:t>l</w:t>
+              <w:t xml:space="preserve"> el stock disponible del</w:t>
             </w:r>
             <w:r>
               <w:t>os</w:t>
@@ -2090,9 +2084,6 @@
             </w:r>
             <w:r>
               <w:t>s</w:t>
-            </w:r>
-            <w:r>
-              <w:t xml:space="preserve"> </w:t>
             </w:r>
             <w:r>
               <w:t>terminados incluidos.</w:t>
@@ -2544,7 +2535,7 @@
 </file>
 
 <file path=word/numbering.xml><?xml version="1.0" encoding="utf-8"?>
-<w:numbering xmlns:wpc="http://schemas.microsoft.com/office/word/2010/wordprocessingCanvas" xmlns:mc="http://schemas.openxmlformats.org/markup-compatibility/2006" xmlns:o="urn:schemas-microsoft-com:office:office" xmlns:r="http://schemas.openxmlformats.org/officeDocument/2006/relationships" xmlns:m="http://schemas.openxmlformats.org/officeDocument/2006/math" xmlns:v="urn:schemas-microsoft-com:vml" xmlns:wp14="http://schemas.microsoft.com/office/word/2010/wordprocessingDrawing" xmlns:wp="http://schemas.openxmlformats.org/drawingml/2006/wordprocessingDrawing" xmlns:w10="urn:schemas-microsoft-com:office:word" xmlns:w="http://schemas.openxmlformats.org/wordprocessingml/2006/main" xmlns:w14="http://schemas.microsoft.com/office/word/2010/wordml" xmlns:wpg="http://schemas.microsoft.com/office/word/2010/wordprocessingGroup" xmlns:wpi="http://schemas.microsoft.com/office/word/2010/wordprocessingInk" xmlns:wne="http://schemas.microsoft.com/office/word/2006/wordml" xmlns:wps="http://schemas.microsoft.com/office/word/2010/wordprocessingShape" mc:Ignorable="w14 wp14">
+<w:numbering xmlns:ve="http://schemas.openxmlformats.org/markup-compatibility/2006" xmlns:o="urn:schemas-microsoft-com:office:office" xmlns:r="http://schemas.openxmlformats.org/officeDocument/2006/relationships" xmlns:m="http://schemas.openxmlformats.org/officeDocument/2006/math" xmlns:v="urn:schemas-microsoft-com:vml" xmlns:wp="http://schemas.openxmlformats.org/drawingml/2006/wordprocessingDrawing" xmlns:w10="urn:schemas-microsoft-com:office:word" xmlns:w="http://schemas.openxmlformats.org/wordprocessingml/2006/main" xmlns:wne="http://schemas.microsoft.com/office/word/2006/wordml">
   <w:abstractNum w:abstractNumId="0">
     <w:nsid w:val="14C032BE"/>
     <w:multiLevelType w:val="hybridMultilevel"/>
@@ -2906,7 +2897,7 @@
 </file>
 
 <file path=word/styles.xml><?xml version="1.0" encoding="utf-8"?>
-<w:styles xmlns:mc="http://schemas.openxmlformats.org/markup-compatibility/2006" xmlns:r="http://schemas.openxmlformats.org/officeDocument/2006/relationships" xmlns:w="http://schemas.openxmlformats.org/wordprocessingml/2006/main" xmlns:w14="http://schemas.microsoft.com/office/word/2010/wordml" mc:Ignorable="w14">
+<w:styles xmlns:r="http://schemas.openxmlformats.org/officeDocument/2006/relationships" xmlns:w="http://schemas.openxmlformats.org/wordprocessingml/2006/main">
   <w:docDefaults>
     <w:rPrDefault>
       <w:rPr>
@@ -3064,6 +3055,7 @@
   <w:style w:type="paragraph" w:default="1" w:styleId="Normal">
     <w:name w:val="Normal"/>
     <w:qFormat/>
+    <w:rsid w:val="002C3172"/>
   </w:style>
   <w:style w:type="character" w:default="1" w:styleId="Fuentedeprrafopredeter">
     <w:name w:val="Default Paragraph Font"/>
@@ -3076,6 +3068,7 @@
     <w:uiPriority w:val="99"/>
     <w:semiHidden/>
     <w:unhideWhenUsed/>
+    <w:qFormat/>
     <w:tblPr>
       <w:tblInd w:w="0" w:type="dxa"/>
       <w:tblCellMar>
@@ -3370,34 +3363,34 @@
         <a:sysClr val="window" lastClr="FFFFFF"/>
       </a:lt1>
       <a:dk2>
-        <a:srgbClr xmlns:mc="http://schemas.openxmlformats.org/markup-compatibility/2006" xmlns:a14="http://schemas.microsoft.com/office/drawing/2010/main" val="1F497D" mc:Ignorable=""/>
+        <a:srgbClr val="1F497D"/>
       </a:dk2>
       <a:lt2>
-        <a:srgbClr xmlns:mc="http://schemas.openxmlformats.org/markup-compatibility/2006" xmlns:a14="http://schemas.microsoft.com/office/drawing/2010/main" val="EEECE1" mc:Ignorable=""/>
+        <a:srgbClr val="EEECE1"/>
       </a:lt2>
       <a:accent1>
-        <a:srgbClr xmlns:mc="http://schemas.openxmlformats.org/markup-compatibility/2006" xmlns:a14="http://schemas.microsoft.com/office/drawing/2010/main" val="4F81BD" mc:Ignorable=""/>
+        <a:srgbClr val="4F81BD"/>
       </a:accent1>
       <a:accent2>
-        <a:srgbClr xmlns:mc="http://schemas.openxmlformats.org/markup-compatibility/2006" xmlns:a14="http://schemas.microsoft.com/office/drawing/2010/main" val="C0504D" mc:Ignorable=""/>
+        <a:srgbClr val="C0504D"/>
       </a:accent2>
       <a:accent3>
-        <a:srgbClr xmlns:mc="http://schemas.openxmlformats.org/markup-compatibility/2006" xmlns:a14="http://schemas.microsoft.com/office/drawing/2010/main" val="9BBB59" mc:Ignorable=""/>
+        <a:srgbClr val="9BBB59"/>
       </a:accent3>
       <a:accent4>
-        <a:srgbClr xmlns:mc="http://schemas.openxmlformats.org/markup-compatibility/2006" xmlns:a14="http://schemas.microsoft.com/office/drawing/2010/main" val="8064A2" mc:Ignorable=""/>
+        <a:srgbClr val="8064A2"/>
       </a:accent4>
       <a:accent5>
-        <a:srgbClr xmlns:mc="http://schemas.openxmlformats.org/markup-compatibility/2006" xmlns:a14="http://schemas.microsoft.com/office/drawing/2010/main" val="4BACC6" mc:Ignorable=""/>
+        <a:srgbClr val="4BACC6"/>
       </a:accent5>
       <a:accent6>
-        <a:srgbClr xmlns:mc="http://schemas.openxmlformats.org/markup-compatibility/2006" xmlns:a14="http://schemas.microsoft.com/office/drawing/2010/main" val="F79646" mc:Ignorable=""/>
+        <a:srgbClr val="F79646"/>
       </a:accent6>
       <a:hlink>
-        <a:srgbClr xmlns:mc="http://schemas.openxmlformats.org/markup-compatibility/2006" xmlns:a14="http://schemas.microsoft.com/office/drawing/2010/main" val="0000FF" mc:Ignorable=""/>
+        <a:srgbClr val="0000FF"/>
       </a:hlink>
       <a:folHlink>
-        <a:srgbClr xmlns:mc="http://schemas.openxmlformats.org/markup-compatibility/2006" xmlns:a14="http://schemas.microsoft.com/office/drawing/2010/main" val="800080" mc:Ignorable=""/>
+        <a:srgbClr val="800080"/>
       </a:folHlink>
     </a:clrScheme>
     <a:fontScheme name="Office">
@@ -3551,7 +3544,7 @@
         <a:effectStyle>
           <a:effectLst>
             <a:outerShdw blurRad="40000" dist="20000" dir="5400000" rotWithShape="0">
-              <a:srgbClr xmlns:mc="http://schemas.openxmlformats.org/markup-compatibility/2006" xmlns:a14="http://schemas.microsoft.com/office/drawing/2010/main" val="000000" mc:Ignorable="">
+              <a:srgbClr val="000000">
                 <a:alpha val="38000"/>
               </a:srgbClr>
             </a:outerShdw>
@@ -3560,7 +3553,7 @@
         <a:effectStyle>
           <a:effectLst>
             <a:outerShdw blurRad="40000" dist="23000" dir="5400000" rotWithShape="0">
-              <a:srgbClr xmlns:mc="http://schemas.openxmlformats.org/markup-compatibility/2006" xmlns:a14="http://schemas.microsoft.com/office/drawing/2010/main" val="000000" mc:Ignorable="">
+              <a:srgbClr val="000000">
                 <a:alpha val="35000"/>
               </a:srgbClr>
             </a:outerShdw>
@@ -3569,7 +3562,7 @@
         <a:effectStyle>
           <a:effectLst>
             <a:outerShdw blurRad="40000" dist="23000" dir="5400000" rotWithShape="0">
-              <a:srgbClr xmlns:mc="http://schemas.openxmlformats.org/markup-compatibility/2006" xmlns:a14="http://schemas.microsoft.com/office/drawing/2010/main" val="000000" mc:Ignorable="">
+              <a:srgbClr val="000000">
                 <a:alpha val="35000"/>
               </a:srgbClr>
             </a:outerShdw>

--- a/02. Modelado de Requerimientos/Modelo de Casos De Uso/Trazos/Deposito/108_Registrar_Armado_De_Pedido.docx
+++ b/02. Modelado de Requerimientos/Modelo de Casos De Uso/Trazos/Deposito/108_Registrar_Armado_De_Pedido.docx
@@ -1532,7 +1532,10 @@
               <w:t>Sistema</w:t>
             </w:r>
             <w:r>
-              <w:t xml:space="preserve"> busca los pedidos generados y encuentra al menos uno.</w:t>
+              <w:t xml:space="preserve"> busca los pedidos generados y encuentra al menos uno</w:t>
+            </w:r>
+            <w:r>
+              <w:t xml:space="preserve">. </w:t>
             </w:r>
           </w:p>
         </w:tc>
@@ -1720,16 +1723,7 @@
               <w:t xml:space="preserve">viajante, </w:t>
             </w:r>
             <w:r>
-              <w:t xml:space="preserve">cliente, productos </w:t>
-            </w:r>
-            <w:r>
-              <w:t xml:space="preserve">terminados y </w:t>
-            </w:r>
-            <w:r>
-              <w:t xml:space="preserve">sus </w:t>
-            </w:r>
-            <w:r>
-              <w:t>cantidades.</w:t>
+              <w:t>cliente y su detalle: código producto, nombre producto, marca, modelo, tamaño, color y cantidad pedida.</w:t>
             </w:r>
           </w:p>
         </w:tc>
@@ -2074,7 +2068,13 @@
               <w:t>” y</w:t>
             </w:r>
             <w:r>
-              <w:t xml:space="preserve"> el stock disponible del</w:t>
+              <w:t xml:space="preserve"> el stock disponible de</w:t>
+            </w:r>
+            <w:r>
+              <w:t xml:space="preserve"> </w:t>
+            </w:r>
+            <w:r>
+              <w:t>l</w:t>
             </w:r>
             <w:r>
               <w:t>os</w:t>
@@ -2084,6 +2084,9 @@
             </w:r>
             <w:r>
               <w:t>s</w:t>
+            </w:r>
+            <w:r>
+              <w:t xml:space="preserve"> </w:t>
             </w:r>
             <w:r>
               <w:t>terminados incluidos.</w:t>

--- a/02. Modelado de Requerimientos/Modelo de Casos De Uso/Trazos/Deposito/108_Registrar_Armado_De_Pedido.docx
+++ b/02. Modelado de Requerimientos/Modelo de Casos De Uso/Trazos/Deposito/108_Registrar_Armado_De_Pedido.docx
@@ -1,6 +1,6 @@
 
 <file path=word/document.xml><?xml version="1.0" encoding="utf-8"?>
-<w:document xmlns:ve="http://schemas.openxmlformats.org/markup-compatibility/2006" xmlns:o="urn:schemas-microsoft-com:office:office" xmlns:r="http://schemas.openxmlformats.org/officeDocument/2006/relationships" xmlns:m="http://schemas.openxmlformats.org/officeDocument/2006/math" xmlns:v="urn:schemas-microsoft-com:vml" xmlns:wp="http://schemas.openxmlformats.org/drawingml/2006/wordprocessingDrawing" xmlns:w10="urn:schemas-microsoft-com:office:word" xmlns:w="http://schemas.openxmlformats.org/wordprocessingml/2006/main" xmlns:wne="http://schemas.microsoft.com/office/word/2006/wordml">
+<w:document xmlns:wpc="http://schemas.microsoft.com/office/word/2010/wordprocessingCanvas" xmlns:mc="http://schemas.openxmlformats.org/markup-compatibility/2006" xmlns:o="urn:schemas-microsoft-com:office:office" xmlns:r="http://schemas.openxmlformats.org/officeDocument/2006/relationships" xmlns:m="http://schemas.openxmlformats.org/officeDocument/2006/math" xmlns:v="urn:schemas-microsoft-com:vml" xmlns:wp14="http://schemas.microsoft.com/office/word/2010/wordprocessingDrawing" xmlns:wp="http://schemas.openxmlformats.org/drawingml/2006/wordprocessingDrawing" xmlns:w10="urn:schemas-microsoft-com:office:word" xmlns:w="http://schemas.openxmlformats.org/wordprocessingml/2006/main" xmlns:w14="http://schemas.microsoft.com/office/word/2010/wordml" xmlns:wpg="http://schemas.microsoft.com/office/word/2010/wordprocessingGroup" xmlns:wpi="http://schemas.microsoft.com/office/word/2010/wordprocessingInk" xmlns:wne="http://schemas.microsoft.com/office/word/2006/wordml" xmlns:wps="http://schemas.microsoft.com/office/word/2010/wordprocessingShape" mc:Ignorable="w14 wp14">
   <w:body>
     <w:tbl>
       <w:tblPr>
@@ -8,7 +8,7 @@
         <w:tblW w:w="8472" w:type="dxa"/>
         <w:tblInd w:w="250" w:type="dxa"/>
         <w:tblLayout w:type="fixed"/>
-        <w:tblLook w:val="04A0"/>
+        <w:tblLook w:val="04A0" w:firstRow="1" w:lastRow="0" w:firstColumn="1" w:lastColumn="0" w:noHBand="0" w:noVBand="1"/>
       </w:tblPr>
       <w:tblGrid>
         <w:gridCol w:w="1809"/>
@@ -1532,7 +1532,13 @@
               <w:t>Sistema</w:t>
             </w:r>
             <w:r>
-              <w:t xml:space="preserve"> busca los pedidos generados y encuentra al menos uno</w:t>
+              <w:t xml:space="preserve"> busca los pedidos generados</w:t>
+            </w:r>
+            <w:r>
+              <w:t xml:space="preserve"> por vendedor</w:t>
+            </w:r>
+            <w:r>
+              <w:t xml:space="preserve"> y encuentra al menos uno</w:t>
             </w:r>
             <w:r>
               <w:t xml:space="preserve">. </w:t>
@@ -1897,60 +1903,6 @@
               <w:ind w:hanging="198"/>
             </w:pPr>
             <w:r>
-              <w:t xml:space="preserve">El </w:t>
-            </w:r>
-            <w:r>
-              <w:t>Sistema</w:t>
-            </w:r>
-            <w:r>
-              <w:t xml:space="preserve"> solicita la confirmación de la registración.</w:t>
-            </w:r>
-          </w:p>
-        </w:tc>
-        <w:tc>
-          <w:tcPr>
-            <w:tcW w:w="4594" w:type="dxa"/>
-            <w:gridSpan w:val="6"/>
-            <w:tcBorders>
-              <w:top w:val="single" w:sz="4" w:space="0" w:color="auto"/>
-              <w:left w:val="single" w:sz="4" w:space="0" w:color="auto"/>
-              <w:bottom w:val="single" w:sz="4" w:space="0" w:color="auto"/>
-              <w:right w:val="single" w:sz="4" w:space="0" w:color="auto"/>
-            </w:tcBorders>
-          </w:tcPr>
-          <w:p>
-            <w:pPr>
-              <w:pStyle w:val="Prrafodelista"/>
-              <w:ind w:left="230"/>
-            </w:pPr>
-          </w:p>
-        </w:tc>
-      </w:tr>
-      <w:tr>
-        <w:trPr>
-          <w:cantSplit/>
-        </w:trPr>
-        <w:tc>
-          <w:tcPr>
-            <w:tcW w:w="3878" w:type="dxa"/>
-            <w:gridSpan w:val="5"/>
-            <w:tcBorders>
-              <w:top w:val="single" w:sz="4" w:space="0" w:color="auto"/>
-              <w:left w:val="single" w:sz="4" w:space="0" w:color="auto"/>
-              <w:bottom w:val="single" w:sz="4" w:space="0" w:color="auto"/>
-              <w:right w:val="single" w:sz="4" w:space="0" w:color="auto"/>
-            </w:tcBorders>
-          </w:tcPr>
-          <w:p>
-            <w:pPr>
-              <w:pStyle w:val="Prrafodelista"/>
-              <w:numPr>
-                <w:ilvl w:val="0"/>
-                <w:numId w:val="3"/>
-              </w:numPr>
-              <w:ind w:hanging="198"/>
-            </w:pPr>
-            <w:r>
               <w:t xml:space="preserve">El EDPT confirma la </w:t>
             </w:r>
             <w:r>
@@ -2109,8 +2061,6 @@
               <w:pStyle w:val="Prrafodelista"/>
               <w:ind w:left="230"/>
             </w:pPr>
-            <w:bookmarkStart w:id="1" w:name="_GoBack"/>
-            <w:bookmarkEnd w:id="1"/>
           </w:p>
         </w:tc>
       </w:tr>
@@ -2203,8 +2153,13 @@
           </w:tcPr>
           <w:p>
             <w:r>
-              <w:t>No aplica</w:t>
-            </w:r>
+              <w:t xml:space="preserve">No </w:t>
+            </w:r>
+            <w:bookmarkStart w:id="1" w:name="_GoBack"/>
+            <w:r>
+              <w:t>aplica</w:t>
+            </w:r>
+            <w:bookmarkEnd w:id="1"/>
           </w:p>
         </w:tc>
       </w:tr>
@@ -2538,7 +2493,7 @@
 </file>
 
 <file path=word/numbering.xml><?xml version="1.0" encoding="utf-8"?>
-<w:numbering xmlns:ve="http://schemas.openxmlformats.org/markup-compatibility/2006" xmlns:o="urn:schemas-microsoft-com:office:office" xmlns:r="http://schemas.openxmlformats.org/officeDocument/2006/relationships" xmlns:m="http://schemas.openxmlformats.org/officeDocument/2006/math" xmlns:v="urn:schemas-microsoft-com:vml" xmlns:wp="http://schemas.openxmlformats.org/drawingml/2006/wordprocessingDrawing" xmlns:w10="urn:schemas-microsoft-com:office:word" xmlns:w="http://schemas.openxmlformats.org/wordprocessingml/2006/main" xmlns:wne="http://schemas.microsoft.com/office/word/2006/wordml">
+<w:numbering xmlns:wpc="http://schemas.microsoft.com/office/word/2010/wordprocessingCanvas" xmlns:mc="http://schemas.openxmlformats.org/markup-compatibility/2006" xmlns:o="urn:schemas-microsoft-com:office:office" xmlns:r="http://schemas.openxmlformats.org/officeDocument/2006/relationships" xmlns:m="http://schemas.openxmlformats.org/officeDocument/2006/math" xmlns:v="urn:schemas-microsoft-com:vml" xmlns:wp14="http://schemas.microsoft.com/office/word/2010/wordprocessingDrawing" xmlns:wp="http://schemas.openxmlformats.org/drawingml/2006/wordprocessingDrawing" xmlns:w10="urn:schemas-microsoft-com:office:word" xmlns:w="http://schemas.openxmlformats.org/wordprocessingml/2006/main" xmlns:w14="http://schemas.microsoft.com/office/word/2010/wordml" xmlns:wpg="http://schemas.microsoft.com/office/word/2010/wordprocessingGroup" xmlns:wpi="http://schemas.microsoft.com/office/word/2010/wordprocessingInk" xmlns:wne="http://schemas.microsoft.com/office/word/2006/wordml" xmlns:wps="http://schemas.microsoft.com/office/word/2010/wordprocessingShape" mc:Ignorable="w14 wp14">
   <w:abstractNum w:abstractNumId="0">
     <w:nsid w:val="14C032BE"/>
     <w:multiLevelType w:val="hybridMultilevel"/>
@@ -2900,7 +2855,7 @@
 </file>
 
 <file path=word/styles.xml><?xml version="1.0" encoding="utf-8"?>
-<w:styles xmlns:r="http://schemas.openxmlformats.org/officeDocument/2006/relationships" xmlns:w="http://schemas.openxmlformats.org/wordprocessingml/2006/main">
+<w:styles xmlns:mc="http://schemas.openxmlformats.org/markup-compatibility/2006" xmlns:r="http://schemas.openxmlformats.org/officeDocument/2006/relationships" xmlns:w="http://schemas.openxmlformats.org/wordprocessingml/2006/main" xmlns:w14="http://schemas.microsoft.com/office/word/2010/wordml" mc:Ignorable="w14">
   <w:docDefaults>
     <w:rPrDefault>
       <w:rPr>
@@ -3071,7 +3026,6 @@
     <w:uiPriority w:val="99"/>
     <w:semiHidden/>
     <w:unhideWhenUsed/>
-    <w:qFormat/>
     <w:tblPr>
       <w:tblInd w:w="0" w:type="dxa"/>
       <w:tblCellMar>
@@ -3366,34 +3320,34 @@
         <a:sysClr val="window" lastClr="FFFFFF"/>
       </a:lt1>
       <a:dk2>
-        <a:srgbClr val="1F497D"/>
+        <a:srgbClr xmlns:mc="http://schemas.openxmlformats.org/markup-compatibility/2006" xmlns:a14="http://schemas.microsoft.com/office/drawing/2010/main" val="1F497D" mc:Ignorable=""/>
       </a:dk2>
       <a:lt2>
-        <a:srgbClr val="EEECE1"/>
+        <a:srgbClr xmlns:mc="http://schemas.openxmlformats.org/markup-compatibility/2006" xmlns:a14="http://schemas.microsoft.com/office/drawing/2010/main" val="EEECE1" mc:Ignorable=""/>
       </a:lt2>
       <a:accent1>
-        <a:srgbClr val="4F81BD"/>
+        <a:srgbClr xmlns:mc="http://schemas.openxmlformats.org/markup-compatibility/2006" xmlns:a14="http://schemas.microsoft.com/office/drawing/2010/main" val="4F81BD" mc:Ignorable=""/>
       </a:accent1>
       <a:accent2>
-        <a:srgbClr val="C0504D"/>
+        <a:srgbClr xmlns:mc="http://schemas.openxmlformats.org/markup-compatibility/2006" xmlns:a14="http://schemas.microsoft.com/office/drawing/2010/main" val="C0504D" mc:Ignorable=""/>
       </a:accent2>
       <a:accent3>
-        <a:srgbClr val="9BBB59"/>
+        <a:srgbClr xmlns:mc="http://schemas.openxmlformats.org/markup-compatibility/2006" xmlns:a14="http://schemas.microsoft.com/office/drawing/2010/main" val="9BBB59" mc:Ignorable=""/>
       </a:accent3>
       <a:accent4>
-        <a:srgbClr val="8064A2"/>
+        <a:srgbClr xmlns:mc="http://schemas.openxmlformats.org/markup-compatibility/2006" xmlns:a14="http://schemas.microsoft.com/office/drawing/2010/main" val="8064A2" mc:Ignorable=""/>
       </a:accent4>
       <a:accent5>
-        <a:srgbClr val="4BACC6"/>
+        <a:srgbClr xmlns:mc="http://schemas.openxmlformats.org/markup-compatibility/2006" xmlns:a14="http://schemas.microsoft.com/office/drawing/2010/main" val="4BACC6" mc:Ignorable=""/>
       </a:accent5>
       <a:accent6>
-        <a:srgbClr val="F79646"/>
+        <a:srgbClr xmlns:mc="http://schemas.openxmlformats.org/markup-compatibility/2006" xmlns:a14="http://schemas.microsoft.com/office/drawing/2010/main" val="F79646" mc:Ignorable=""/>
       </a:accent6>
       <a:hlink>
-        <a:srgbClr val="0000FF"/>
+        <a:srgbClr xmlns:mc="http://schemas.openxmlformats.org/markup-compatibility/2006" xmlns:a14="http://schemas.microsoft.com/office/drawing/2010/main" val="0000FF" mc:Ignorable=""/>
       </a:hlink>
       <a:folHlink>
-        <a:srgbClr val="800080"/>
+        <a:srgbClr xmlns:mc="http://schemas.openxmlformats.org/markup-compatibility/2006" xmlns:a14="http://schemas.microsoft.com/office/drawing/2010/main" val="800080" mc:Ignorable=""/>
       </a:folHlink>
     </a:clrScheme>
     <a:fontScheme name="Office">
@@ -3547,7 +3501,7 @@
         <a:effectStyle>
           <a:effectLst>
             <a:outerShdw blurRad="40000" dist="20000" dir="5400000" rotWithShape="0">
-              <a:srgbClr val="000000">
+              <a:srgbClr xmlns:mc="http://schemas.openxmlformats.org/markup-compatibility/2006" xmlns:a14="http://schemas.microsoft.com/office/drawing/2010/main" val="000000" mc:Ignorable="">
                 <a:alpha val="38000"/>
               </a:srgbClr>
             </a:outerShdw>
@@ -3556,7 +3510,7 @@
         <a:effectStyle>
           <a:effectLst>
             <a:outerShdw blurRad="40000" dist="23000" dir="5400000" rotWithShape="0">
-              <a:srgbClr val="000000">
+              <a:srgbClr xmlns:mc="http://schemas.openxmlformats.org/markup-compatibility/2006" xmlns:a14="http://schemas.microsoft.com/office/drawing/2010/main" val="000000" mc:Ignorable="">
                 <a:alpha val="35000"/>
               </a:srgbClr>
             </a:outerShdw>
@@ -3565,7 +3519,7 @@
         <a:effectStyle>
           <a:effectLst>
             <a:outerShdw blurRad="40000" dist="23000" dir="5400000" rotWithShape="0">
-              <a:srgbClr val="000000">
+              <a:srgbClr xmlns:mc="http://schemas.openxmlformats.org/markup-compatibility/2006" xmlns:a14="http://schemas.microsoft.com/office/drawing/2010/main" val="000000" mc:Ignorable="">
                 <a:alpha val="35000"/>
               </a:srgbClr>
             </a:outerShdw>

--- a/02. Modelado de Requerimientos/Modelo de Casos De Uso/Trazos/Deposito/108_Registrar_Armado_De_Pedido.docx
+++ b/02. Modelado de Requerimientos/Modelo de Casos De Uso/Trazos/Deposito/108_Registrar_Armado_De_Pedido.docx
@@ -4,7 +4,7 @@
   <w:body>
     <w:tbl>
       <w:tblPr>
-        <w:tblStyle w:val="Tablaconcuadrcula"/>
+        <w:tblStyle w:val="TableGrid"/>
         <w:tblW w:w="8472" w:type="dxa"/>
         <w:tblInd w:w="250" w:type="dxa"/>
         <w:tblLayout w:type="fixed"/>
@@ -1299,7 +1299,7 @@
           </w:tcPr>
           <w:p>
             <w:pPr>
-              <w:pStyle w:val="Prrafodelista"/>
+              <w:pStyle w:val="ListParagraph"/>
               <w:numPr>
                 <w:ilvl w:val="0"/>
                 <w:numId w:val="1"/>
@@ -1367,7 +1367,7 @@
           </w:tcPr>
           <w:p>
             <w:pPr>
-              <w:pStyle w:val="Prrafodelista"/>
+              <w:pStyle w:val="ListParagraph"/>
               <w:numPr>
                 <w:ilvl w:val="0"/>
                 <w:numId w:val="1"/>
@@ -1385,7 +1385,7 @@
           </w:p>
           <w:p>
             <w:pPr>
-              <w:pStyle w:val="Prrafodelista"/>
+              <w:pStyle w:val="ListParagraph"/>
               <w:numPr>
                 <w:ilvl w:val="0"/>
                 <w:numId w:val="1"/>
@@ -1464,7 +1464,7 @@
           </w:tcPr>
           <w:p>
             <w:pPr>
-              <w:pStyle w:val="Prrafodelista"/>
+              <w:pStyle w:val="ListParagraph"/>
               <w:numPr>
                 <w:ilvl w:val="0"/>
                 <w:numId w:val="3"/>
@@ -1495,7 +1495,7 @@
           </w:tcPr>
           <w:p>
             <w:pPr>
-              <w:pStyle w:val="Prrafodelista"/>
+              <w:pStyle w:val="ListParagraph"/>
               <w:ind w:left="230"/>
             </w:pPr>
           </w:p>
@@ -1518,7 +1518,7 @@
           </w:tcPr>
           <w:p>
             <w:pPr>
-              <w:pStyle w:val="Prrafodelista"/>
+              <w:pStyle w:val="ListParagraph"/>
               <w:numPr>
                 <w:ilvl w:val="0"/>
                 <w:numId w:val="3"/>
@@ -1535,10 +1535,10 @@
               <w:t xml:space="preserve"> busca los pedidos generados</w:t>
             </w:r>
             <w:r>
-              <w:t xml:space="preserve"> por vendedor</w:t>
-            </w:r>
-            <w:r>
-              <w:t xml:space="preserve"> y encuentra al menos uno</w:t>
+              <w:t xml:space="preserve"> </w:t>
+            </w:r>
+            <w:r>
+              <w:t>y encuentra al menos uno</w:t>
             </w:r>
             <w:r>
               <w:t xml:space="preserve">. </w:t>
@@ -1558,7 +1558,7 @@
           </w:tcPr>
           <w:p>
             <w:pPr>
-              <w:pStyle w:val="Prrafodelista"/>
+              <w:pStyle w:val="ListParagraph"/>
               <w:numPr>
                 <w:ilvl w:val="1"/>
                 <w:numId w:val="3"/>
@@ -1581,7 +1581,7 @@
           </w:p>
           <w:p>
             <w:pPr>
-              <w:pStyle w:val="Prrafodelista"/>
+              <w:pStyle w:val="ListParagraph"/>
               <w:numPr>
                 <w:ilvl w:val="2"/>
                 <w:numId w:val="3"/>
@@ -1611,7 +1611,7 @@
           </w:p>
           <w:p>
             <w:pPr>
-              <w:pStyle w:val="Prrafodelista"/>
+              <w:pStyle w:val="ListParagraph"/>
               <w:numPr>
                 <w:ilvl w:val="2"/>
                 <w:numId w:val="3"/>
@@ -1640,7 +1640,7 @@
           </w:tcPr>
           <w:p>
             <w:pPr>
-              <w:pStyle w:val="Prrafodelista"/>
+              <w:pStyle w:val="ListParagraph"/>
               <w:numPr>
                 <w:ilvl w:val="0"/>
                 <w:numId w:val="3"/>
@@ -1648,10 +1648,13 @@
               <w:ind w:hanging="198"/>
             </w:pPr>
             <w:r>
-              <w:t xml:space="preserve">El EDPT selecciona el pedido </w:t>
-            </w:r>
-            <w:r>
-              <w:t xml:space="preserve"> a armar.</w:t>
+              <w:t xml:space="preserve">El sistema muestra para el </w:t>
+            </w:r>
+            <w:r>
+              <w:t>próximo pedido pendiente</w:t>
+            </w:r>
+            <w:r>
+              <w:t>: Número de Pedido, Fecha de pedido,  Fecha Estimada de Entrega, Razón social del Cliente y el nombre del Viajante.</w:t>
             </w:r>
           </w:p>
         </w:tc>
@@ -1668,7 +1671,7 @@
           </w:tcPr>
           <w:p>
             <w:pPr>
-              <w:pStyle w:val="Prrafodelista"/>
+              <w:pStyle w:val="ListParagraph"/>
               <w:ind w:left="230"/>
             </w:pPr>
           </w:p>
@@ -1691,7 +1694,7 @@
           </w:tcPr>
           <w:p>
             <w:pPr>
-              <w:pStyle w:val="Prrafodelista"/>
+              <w:pStyle w:val="ListParagraph"/>
               <w:numPr>
                 <w:ilvl w:val="0"/>
                 <w:numId w:val="3"/>
@@ -1705,31 +1708,22 @@
               <w:t>Sistema</w:t>
             </w:r>
             <w:r>
-              <w:t xml:space="preserve"> para el</w:t>
-            </w:r>
-            <w:r>
-              <w:t xml:space="preserve"> pedido </w:t>
-            </w:r>
-            <w:r>
-              <w:t>seleccionado</w:t>
-            </w:r>
-            <w:r>
               <w:t>,</w:t>
             </w:r>
             <w:r>
-              <w:t xml:space="preserve"> busca la siguiente información: fecha de pedido, </w:t>
-            </w:r>
-            <w:r>
-              <w:t>número</w:t>
-            </w:r>
-            <w:r>
-              <w:t xml:space="preserve"> de pedido, fecha estimada de entrega, </w:t>
-            </w:r>
-            <w:r>
-              <w:t xml:space="preserve">viajante, </w:t>
-            </w:r>
-            <w:r>
-              <w:t>cliente y su detalle: código producto, nombre producto, marca, modelo, tamaño, color y cantidad pedida.</w:t>
+              <w:t xml:space="preserve"> para</w:t>
+            </w:r>
+            <w:r>
+              <w:t xml:space="preserve"> </w:t>
+            </w:r>
+            <w:r>
+              <w:t>cada detalle del pedido muestra</w:t>
+            </w:r>
+            <w:r>
+              <w:t>:</w:t>
+            </w:r>
+            <w:r>
+              <w:t xml:space="preserve"> código, Marca, Modelo, Color, Tamaño, Cantidad Pedida.</w:t>
             </w:r>
           </w:p>
         </w:tc>
@@ -1746,7 +1740,7 @@
           </w:tcPr>
           <w:p>
             <w:pPr>
-              <w:pStyle w:val="Prrafodelista"/>
+              <w:pStyle w:val="ListParagraph"/>
               <w:ind w:left="230"/>
             </w:pPr>
           </w:p>
@@ -1769,7 +1763,7 @@
           </w:tcPr>
           <w:p>
             <w:pPr>
-              <w:pStyle w:val="Prrafodelista"/>
+              <w:pStyle w:val="ListParagraph"/>
               <w:numPr>
                 <w:ilvl w:val="0"/>
                 <w:numId w:val="3"/>
@@ -1821,7 +1815,7 @@
           </w:tcPr>
           <w:p>
             <w:pPr>
-              <w:pStyle w:val="Prrafodelista"/>
+              <w:pStyle w:val="ListParagraph"/>
               <w:ind w:left="230"/>
             </w:pPr>
           </w:p>
@@ -1844,7 +1838,7 @@
           </w:tcPr>
           <w:p>
             <w:pPr>
-              <w:pStyle w:val="Prrafodelista"/>
+              <w:pStyle w:val="ListParagraph"/>
               <w:numPr>
                 <w:ilvl w:val="0"/>
                 <w:numId w:val="3"/>
@@ -1872,58 +1866,7 @@
           </w:tcPr>
           <w:p>
             <w:pPr>
-              <w:pStyle w:val="Prrafodelista"/>
-              <w:ind w:left="230"/>
-            </w:pPr>
-          </w:p>
-        </w:tc>
-      </w:tr>
-      <w:tr>
-        <w:trPr>
-          <w:cantSplit/>
-        </w:trPr>
-        <w:tc>
-          <w:tcPr>
-            <w:tcW w:w="3878" w:type="dxa"/>
-            <w:gridSpan w:val="5"/>
-            <w:tcBorders>
-              <w:top w:val="single" w:sz="4" w:space="0" w:color="auto"/>
-              <w:left w:val="single" w:sz="4" w:space="0" w:color="auto"/>
-              <w:bottom w:val="single" w:sz="4" w:space="0" w:color="auto"/>
-              <w:right w:val="single" w:sz="4" w:space="0" w:color="auto"/>
-            </w:tcBorders>
-          </w:tcPr>
-          <w:p>
-            <w:pPr>
-              <w:pStyle w:val="Prrafodelista"/>
-              <w:numPr>
-                <w:ilvl w:val="0"/>
-                <w:numId w:val="3"/>
-              </w:numPr>
-              <w:ind w:hanging="198"/>
-            </w:pPr>
-            <w:r>
-              <w:t xml:space="preserve">El EDPT confirma la </w:t>
-            </w:r>
-            <w:r>
-              <w:t>registración.</w:t>
-            </w:r>
-          </w:p>
-        </w:tc>
-        <w:tc>
-          <w:tcPr>
-            <w:tcW w:w="4594" w:type="dxa"/>
-            <w:gridSpan w:val="6"/>
-            <w:tcBorders>
-              <w:top w:val="single" w:sz="4" w:space="0" w:color="auto"/>
-              <w:left w:val="single" w:sz="4" w:space="0" w:color="auto"/>
-              <w:bottom w:val="single" w:sz="4" w:space="0" w:color="auto"/>
-              <w:right w:val="single" w:sz="4" w:space="0" w:color="auto"/>
-            </w:tcBorders>
-          </w:tcPr>
-          <w:p>
-            <w:pPr>
-              <w:pStyle w:val="Prrafodelista"/>
+              <w:pStyle w:val="ListParagraph"/>
               <w:numPr>
                 <w:ilvl w:val="1"/>
                 <w:numId w:val="3"/>
@@ -1935,40 +1878,31 @@
               <w:ind w:left="230" w:hanging="230"/>
             </w:pPr>
             <w:r>
-              <w:t>El E</w:t>
-            </w:r>
-            <w:r>
-              <w:t>DPT no confirma la registración.</w:t>
-            </w:r>
-          </w:p>
-          <w:p>
-            <w:pPr>
-              <w:pStyle w:val="Prrafodelista"/>
+              <w:t xml:space="preserve">El EDPT </w:t>
+            </w:r>
+            <w:r>
+              <w:t xml:space="preserve">no </w:t>
+            </w:r>
+            <w:r>
+              <w:t>ingresa la cantidad real de</w:t>
+            </w:r>
+            <w:r>
+              <w:t xml:space="preserve"> cada producto</w:t>
+            </w:r>
+            <w:r>
+              <w:t>.</w:t>
+            </w:r>
+          </w:p>
+          <w:p>
+            <w:pPr>
+              <w:pStyle w:val="ListParagraph"/>
               <w:numPr>
                 <w:ilvl w:val="2"/>
                 <w:numId w:val="3"/>
               </w:numPr>
             </w:pPr>
             <w:r>
-              <w:t xml:space="preserve">El </w:t>
-            </w:r>
-            <w:r>
-              <w:t>Sistema</w:t>
-            </w:r>
-            <w:r>
-              <w:t xml:space="preserve"> informa la situación.</w:t>
-            </w:r>
-          </w:p>
-          <w:p>
-            <w:pPr>
-              <w:pStyle w:val="Prrafodelista"/>
-              <w:numPr>
-                <w:ilvl w:val="2"/>
-                <w:numId w:val="3"/>
-              </w:numPr>
-            </w:pPr>
-            <w:r>
-              <w:t>No se procesa la registración.</w:t>
+              <w:t>En tal caso se utiliza la cantidad Pedida como cantidad real.</w:t>
             </w:r>
           </w:p>
         </w:tc>
@@ -1990,7 +1924,7 @@
           </w:tcPr>
           <w:p>
             <w:pPr>
-              <w:pStyle w:val="Prrafodelista"/>
+              <w:pStyle w:val="ListParagraph"/>
               <w:numPr>
                 <w:ilvl w:val="0"/>
                 <w:numId w:val="3"/>
@@ -1998,50 +1932,10 @@
               <w:ind w:hanging="198"/>
             </w:pPr>
             <w:r>
-              <w:lastRenderedPageBreak/>
-              <w:t xml:space="preserve">El </w:t>
-            </w:r>
-            <w:r>
-              <w:t>Sistema</w:t>
-            </w:r>
-            <w:r>
-              <w:t xml:space="preserve"> emite el documento correspondiente y</w:t>
-            </w:r>
-            <w:r>
-              <w:t xml:space="preserve"> actualiza el estado d</w:t>
-            </w:r>
-            <w:r>
-              <w:t>el pedido</w:t>
-            </w:r>
-            <w:r>
-              <w:t xml:space="preserve"> a “Preparado</w:t>
-            </w:r>
-            <w:r>
-              <w:t>” y</w:t>
-            </w:r>
-            <w:r>
-              <w:t xml:space="preserve"> el stock disponible de</w:t>
-            </w:r>
-            <w:r>
-              <w:t xml:space="preserve"> </w:t>
-            </w:r>
-            <w:r>
-              <w:t>l</w:t>
-            </w:r>
-            <w:r>
-              <w:t>os</w:t>
-            </w:r>
-            <w:r>
-              <w:t xml:space="preserve"> producto</w:t>
-            </w:r>
-            <w:r>
-              <w:t>s</w:t>
-            </w:r>
-            <w:r>
-              <w:t xml:space="preserve"> </w:t>
-            </w:r>
-            <w:r>
-              <w:t>terminados incluidos.</w:t>
+              <w:t xml:space="preserve">El EDPT confirma la </w:t>
+            </w:r>
+            <w:r>
+              <w:t>registración.</w:t>
             </w:r>
           </w:p>
         </w:tc>
@@ -2058,9 +1952,53 @@
           </w:tcPr>
           <w:p>
             <w:pPr>
-              <w:pStyle w:val="Prrafodelista"/>
-              <w:ind w:left="230"/>
-            </w:pPr>
+              <w:pStyle w:val="ListParagraph"/>
+              <w:numPr>
+                <w:ilvl w:val="1"/>
+                <w:numId w:val="3"/>
+              </w:numPr>
+              <w:tabs>
+                <w:tab w:val="clear" w:pos="690"/>
+                <w:tab w:val="num" w:pos="372"/>
+              </w:tabs>
+              <w:ind w:left="230" w:hanging="230"/>
+            </w:pPr>
+            <w:r>
+              <w:t>El E</w:t>
+            </w:r>
+            <w:r>
+              <w:t>DPT no confirma la registración.</w:t>
+            </w:r>
+          </w:p>
+          <w:p>
+            <w:pPr>
+              <w:pStyle w:val="ListParagraph"/>
+              <w:numPr>
+                <w:ilvl w:val="2"/>
+                <w:numId w:val="3"/>
+              </w:numPr>
+            </w:pPr>
+            <w:r>
+              <w:t xml:space="preserve">El </w:t>
+            </w:r>
+            <w:r>
+              <w:t>Sistema</w:t>
+            </w:r>
+            <w:r>
+              <w:t xml:space="preserve"> informa la situación.</w:t>
+            </w:r>
+          </w:p>
+          <w:p>
+            <w:pPr>
+              <w:pStyle w:val="ListParagraph"/>
+              <w:numPr>
+                <w:ilvl w:val="2"/>
+                <w:numId w:val="3"/>
+              </w:numPr>
+            </w:pPr>
+            <w:r>
+              <w:t>No se procesa la registración.</w:t>
+            </w:r>
           </w:p>
         </w:tc>
       </w:tr>
@@ -2081,7 +2019,7 @@
           </w:tcPr>
           <w:p>
             <w:pPr>
-              <w:pStyle w:val="Prrafodelista"/>
+              <w:pStyle w:val="ListParagraph"/>
               <w:numPr>
                 <w:ilvl w:val="0"/>
                 <w:numId w:val="3"/>
@@ -2089,7 +2027,53 @@
               <w:ind w:hanging="198"/>
             </w:pPr>
             <w:r>
-              <w:t>Fin de CU</w:t>
+              <w:lastRenderedPageBreak/>
+              <w:t xml:space="preserve">El </w:t>
+            </w:r>
+            <w:r>
+              <w:t>Sistema</w:t>
+            </w:r>
+            <w:r>
+              <w:t xml:space="preserve"> imprime</w:t>
+            </w:r>
+            <w:r>
+              <w:t xml:space="preserve"> el documento correspondiente y</w:t>
+            </w:r>
+            <w:r>
+              <w:t xml:space="preserve"> actualiza el estado d</w:t>
+            </w:r>
+            <w:r>
+              <w:t>el pedido</w:t>
+            </w:r>
+            <w:r>
+              <w:t xml:space="preserve"> a “Preparado</w:t>
+            </w:r>
+            <w:r>
+              <w:t>” y</w:t>
+            </w:r>
+            <w:r>
+              <w:t xml:space="preserve"> el stock disponible de</w:t>
+            </w:r>
+            <w:r>
+              <w:t xml:space="preserve"> </w:t>
+            </w:r>
+            <w:r>
+              <w:t>l</w:t>
+            </w:r>
+            <w:r>
+              <w:t>os</w:t>
+            </w:r>
+            <w:r>
+              <w:t xml:space="preserve"> producto</w:t>
+            </w:r>
+            <w:r>
+              <w:t>s</w:t>
+            </w:r>
+            <w:r>
+              <w:t xml:space="preserve"> </w:t>
+            </w:r>
+            <w:r>
+              <w:t>terminados incluidos.</w:t>
             </w:r>
           </w:p>
         </w:tc>
@@ -2106,7 +2090,7 @@
           </w:tcPr>
           <w:p>
             <w:pPr>
-              <w:pStyle w:val="Prrafodelista"/>
+              <w:pStyle w:val="ListParagraph"/>
               <w:ind w:left="230"/>
             </w:pPr>
           </w:p>
@@ -2118,48 +2102,45 @@
         </w:trPr>
         <w:tc>
           <w:tcPr>
-            <w:tcW w:w="1809" w:type="dxa"/>
-            <w:tcBorders>
-              <w:top w:val="single" w:sz="4" w:space="0" w:color="auto"/>
-              <w:left w:val="single" w:sz="4" w:space="0" w:color="auto"/>
-              <w:bottom w:val="single" w:sz="4" w:space="0" w:color="auto"/>
-              <w:right w:val="nil"/>
-            </w:tcBorders>
-          </w:tcPr>
-          <w:p>
-            <w:pPr>
-              <w:rPr>
-                <w:b/>
-              </w:rPr>
-            </w:pPr>
-            <w:r>
-              <w:rPr>
-                <w:b/>
-              </w:rPr>
-              <w:t>Observaciones:</w:t>
-            </w:r>
-          </w:p>
-        </w:tc>
-        <w:tc>
-          <w:tcPr>
-            <w:tcW w:w="6663" w:type="dxa"/>
-            <w:gridSpan w:val="10"/>
-            <w:tcBorders>
-              <w:top w:val="single" w:sz="4" w:space="0" w:color="auto"/>
-              <w:left w:val="nil"/>
+            <w:tcW w:w="3878" w:type="dxa"/>
+            <w:gridSpan w:val="5"/>
+            <w:tcBorders>
+              <w:top w:val="single" w:sz="4" w:space="0" w:color="auto"/>
+              <w:left w:val="single" w:sz="4" w:space="0" w:color="auto"/>
               <w:bottom w:val="single" w:sz="4" w:space="0" w:color="auto"/>
               <w:right w:val="single" w:sz="4" w:space="0" w:color="auto"/>
             </w:tcBorders>
           </w:tcPr>
           <w:p>
-            <w:r>
-              <w:t xml:space="preserve">No </w:t>
-            </w:r>
-            <w:bookmarkStart w:id="1" w:name="_GoBack"/>
-            <w:r>
-              <w:t>aplica</w:t>
-            </w:r>
-            <w:bookmarkEnd w:id="1"/>
+            <w:pPr>
+              <w:pStyle w:val="ListParagraph"/>
+              <w:numPr>
+                <w:ilvl w:val="0"/>
+                <w:numId w:val="3"/>
+              </w:numPr>
+              <w:ind w:hanging="198"/>
+            </w:pPr>
+            <w:r>
+              <w:t>Ir al paso 2.</w:t>
+            </w:r>
+          </w:p>
+        </w:tc>
+        <w:tc>
+          <w:tcPr>
+            <w:tcW w:w="4594" w:type="dxa"/>
+            <w:gridSpan w:val="6"/>
+            <w:tcBorders>
+              <w:top w:val="single" w:sz="4" w:space="0" w:color="auto"/>
+              <w:left w:val="single" w:sz="4" w:space="0" w:color="auto"/>
+              <w:bottom w:val="single" w:sz="4" w:space="0" w:color="auto"/>
+              <w:right w:val="single" w:sz="4" w:space="0" w:color="auto"/>
+            </w:tcBorders>
+          </w:tcPr>
+          <w:p>
+            <w:pPr>
+              <w:pStyle w:val="ListParagraph"/>
+              <w:ind w:left="230"/>
+            </w:pPr>
           </w:p>
         </w:tc>
       </w:tr>
@@ -2169,49 +2150,45 @@
         </w:trPr>
         <w:tc>
           <w:tcPr>
-            <w:tcW w:w="1809" w:type="dxa"/>
-            <w:tcBorders>
-              <w:top w:val="single" w:sz="4" w:space="0" w:color="auto"/>
-              <w:left w:val="single" w:sz="4" w:space="0" w:color="auto"/>
-              <w:bottom w:val="single" w:sz="4" w:space="0" w:color="auto"/>
-              <w:right w:val="nil"/>
-            </w:tcBorders>
-          </w:tcPr>
-          <w:p>
-            <w:pPr>
-              <w:rPr>
-                <w:b/>
-              </w:rPr>
-            </w:pPr>
-            <w:r>
-              <w:rPr>
-                <w:b/>
-              </w:rPr>
-              <w:t>Requerimientos No Funcionales</w:t>
-            </w:r>
-            <w:r>
-              <w:rPr>
-                <w:b/>
-              </w:rPr>
-              <w:t>:</w:t>
-            </w:r>
-          </w:p>
-        </w:tc>
-        <w:tc>
-          <w:tcPr>
-            <w:tcW w:w="6663" w:type="dxa"/>
-            <w:gridSpan w:val="10"/>
-            <w:tcBorders>
-              <w:top w:val="single" w:sz="4" w:space="0" w:color="auto"/>
-              <w:left w:val="nil"/>
+            <w:tcW w:w="3878" w:type="dxa"/>
+            <w:gridSpan w:val="5"/>
+            <w:tcBorders>
+              <w:top w:val="single" w:sz="4" w:space="0" w:color="auto"/>
+              <w:left w:val="single" w:sz="4" w:space="0" w:color="auto"/>
               <w:bottom w:val="single" w:sz="4" w:space="0" w:color="auto"/>
               <w:right w:val="single" w:sz="4" w:space="0" w:color="auto"/>
             </w:tcBorders>
           </w:tcPr>
           <w:p>
-            <w:r>
-              <w:t>No aplica</w:t>
-            </w:r>
+            <w:pPr>
+              <w:pStyle w:val="ListParagraph"/>
+              <w:numPr>
+                <w:ilvl w:val="0"/>
+                <w:numId w:val="3"/>
+              </w:numPr>
+              <w:ind w:hanging="198"/>
+            </w:pPr>
+            <w:r>
+              <w:t>Fin de CU</w:t>
+            </w:r>
+          </w:p>
+        </w:tc>
+        <w:tc>
+          <w:tcPr>
+            <w:tcW w:w="4594" w:type="dxa"/>
+            <w:gridSpan w:val="6"/>
+            <w:tcBorders>
+              <w:top w:val="single" w:sz="4" w:space="0" w:color="auto"/>
+              <w:left w:val="single" w:sz="4" w:space="0" w:color="auto"/>
+              <w:bottom w:val="single" w:sz="4" w:space="0" w:color="auto"/>
+              <w:right w:val="single" w:sz="4" w:space="0" w:color="auto"/>
+            </w:tcBorders>
+          </w:tcPr>
+          <w:p>
+            <w:pPr>
+              <w:pStyle w:val="ListParagraph"/>
+              <w:ind w:left="230"/>
+            </w:pPr>
           </w:p>
         </w:tc>
       </w:tr>
@@ -2239,13 +2216,7 @@
               <w:rPr>
                 <w:b/>
               </w:rPr>
-              <w:t>Asociaciones de Extensión</w:t>
-            </w:r>
-            <w:r>
-              <w:rPr>
-                <w:b/>
-              </w:rPr>
-              <w:t>:</w:t>
+              <w:t>Observaciones:</w:t>
             </w:r>
           </w:p>
         </w:tc>
@@ -2262,7 +2233,7 @@
           </w:tcPr>
           <w:p>
             <w:r>
-              <w:t>No aplica</w:t>
+              <w:t>En el paso 9, el sistema vuelve al inicio del CU para permitir al EDPT armar el pedido siguiente si es que hubiera alguno.</w:t>
             </w:r>
           </w:p>
         </w:tc>
@@ -2291,7 +2262,7 @@
               <w:rPr>
                 <w:b/>
               </w:rPr>
-              <w:t>Asociaciones de Inclusión</w:t>
+              <w:t>Requerimientos No Funcionales</w:t>
             </w:r>
             <w:r>
               <w:rPr>
@@ -2313,11 +2284,6 @@
             </w:tcBorders>
           </w:tcPr>
           <w:p>
-            <w:pPr>
-              <w:rPr>
-                <w:u w:val="single"/>
-              </w:rPr>
-            </w:pPr>
             <w:r>
               <w:t>No aplica</w:t>
             </w:r>
@@ -2348,7 +2314,7 @@
               <w:rPr>
                 <w:b/>
               </w:rPr>
-              <w:t>CU Donde se Incluye</w:t>
+              <w:t>Asociaciones de Extensión</w:t>
             </w:r>
             <w:r>
               <w:rPr>
@@ -2400,7 +2366,7 @@
               <w:rPr>
                 <w:b/>
               </w:rPr>
-              <w:t>CU al que se Extiende</w:t>
+              <w:t>Asociaciones de Inclusión</w:t>
             </w:r>
             <w:r>
               <w:rPr>
@@ -2422,6 +2388,11 @@
             </w:tcBorders>
           </w:tcPr>
           <w:p>
+            <w:pPr>
+              <w:rPr>
+                <w:u w:val="single"/>
+              </w:rPr>
+            </w:pPr>
             <w:r>
               <w:t>No aplica</w:t>
             </w:r>
@@ -2452,7 +2423,7 @@
               <w:rPr>
                 <w:b/>
               </w:rPr>
-              <w:t>CU de Generalización</w:t>
+              <w:t>CU Donde se Incluye</w:t>
             </w:r>
             <w:r>
               <w:rPr>
@@ -2480,8 +2451,115 @@
           </w:p>
         </w:tc>
       </w:tr>
+      <w:tr>
+        <w:trPr>
+          <w:cantSplit/>
+        </w:trPr>
+        <w:tc>
+          <w:tcPr>
+            <w:tcW w:w="1809" w:type="dxa"/>
+            <w:tcBorders>
+              <w:top w:val="single" w:sz="4" w:space="0" w:color="auto"/>
+              <w:left w:val="single" w:sz="4" w:space="0" w:color="auto"/>
+              <w:bottom w:val="single" w:sz="4" w:space="0" w:color="auto"/>
+              <w:right w:val="nil"/>
+            </w:tcBorders>
+          </w:tcPr>
+          <w:p>
+            <w:pPr>
+              <w:rPr>
+                <w:b/>
+              </w:rPr>
+            </w:pPr>
+            <w:r>
+              <w:rPr>
+                <w:b/>
+              </w:rPr>
+              <w:t>CU al que se Extiende</w:t>
+            </w:r>
+            <w:r>
+              <w:rPr>
+                <w:b/>
+              </w:rPr>
+              <w:t>:</w:t>
+            </w:r>
+          </w:p>
+        </w:tc>
+        <w:tc>
+          <w:tcPr>
+            <w:tcW w:w="6663" w:type="dxa"/>
+            <w:gridSpan w:val="10"/>
+            <w:tcBorders>
+              <w:top w:val="single" w:sz="4" w:space="0" w:color="auto"/>
+              <w:left w:val="nil"/>
+              <w:bottom w:val="single" w:sz="4" w:space="0" w:color="auto"/>
+              <w:right w:val="single" w:sz="4" w:space="0" w:color="auto"/>
+            </w:tcBorders>
+          </w:tcPr>
+          <w:p>
+            <w:r>
+              <w:t>No aplica</w:t>
+            </w:r>
+          </w:p>
+        </w:tc>
+      </w:tr>
+      <w:tr>
+        <w:trPr>
+          <w:cantSplit/>
+        </w:trPr>
+        <w:tc>
+          <w:tcPr>
+            <w:tcW w:w="1809" w:type="dxa"/>
+            <w:tcBorders>
+              <w:top w:val="single" w:sz="4" w:space="0" w:color="auto"/>
+              <w:left w:val="single" w:sz="4" w:space="0" w:color="auto"/>
+              <w:bottom w:val="single" w:sz="4" w:space="0" w:color="auto"/>
+              <w:right w:val="nil"/>
+            </w:tcBorders>
+          </w:tcPr>
+          <w:p>
+            <w:pPr>
+              <w:rPr>
+                <w:b/>
+              </w:rPr>
+            </w:pPr>
+            <w:r>
+              <w:rPr>
+                <w:b/>
+              </w:rPr>
+              <w:t>CU de Generalización</w:t>
+            </w:r>
+            <w:r>
+              <w:rPr>
+                <w:b/>
+              </w:rPr>
+              <w:t>:</w:t>
+            </w:r>
+          </w:p>
+        </w:tc>
+        <w:tc>
+          <w:tcPr>
+            <w:tcW w:w="6663" w:type="dxa"/>
+            <w:gridSpan w:val="10"/>
+            <w:tcBorders>
+              <w:top w:val="single" w:sz="4" w:space="0" w:color="auto"/>
+              <w:left w:val="nil"/>
+              <w:bottom w:val="single" w:sz="4" w:space="0" w:color="auto"/>
+              <w:right w:val="single" w:sz="4" w:space="0" w:color="auto"/>
+            </w:tcBorders>
+          </w:tcPr>
+          <w:p>
+            <w:r>
+              <w:t>No aplica</w:t>
+            </w:r>
+          </w:p>
+        </w:tc>
+      </w:tr>
     </w:tbl>
-    <w:p/>
+    <w:p>
+      <w:bookmarkStart w:id="1" w:name="_GoBack"/>
+      <w:bookmarkEnd w:id="1"/>
+    </w:p>
     <w:sectPr>
       <w:pgSz w:w="12240" w:h="15840"/>
       <w:pgMar w:top="1417" w:right="1701" w:bottom="1417" w:left="1701" w:header="708" w:footer="708" w:gutter="0"/>
@@ -3015,13 +3093,13 @@
     <w:qFormat/>
     <w:rsid w:val="002C3172"/>
   </w:style>
-  <w:style w:type="character" w:default="1" w:styleId="Fuentedeprrafopredeter">
+  <w:style w:type="character" w:default="1" w:styleId="DefaultParagraphFont">
     <w:name w:val="Default Paragraph Font"/>
     <w:uiPriority w:val="1"/>
     <w:semiHidden/>
     <w:unhideWhenUsed/>
   </w:style>
-  <w:style w:type="table" w:default="1" w:styleId="Tablanormal">
+  <w:style w:type="table" w:default="1" w:styleId="TableNormal">
     <w:name w:val="Normal Table"/>
     <w:uiPriority w:val="99"/>
     <w:semiHidden/>
@@ -3036,15 +3114,15 @@
       </w:tblCellMar>
     </w:tblPr>
   </w:style>
-  <w:style w:type="numbering" w:default="1" w:styleId="Sinlista">
+  <w:style w:type="numbering" w:default="1" w:styleId="NoList">
     <w:name w:val="No List"/>
     <w:uiPriority w:val="99"/>
     <w:semiHidden/>
     <w:unhideWhenUsed/>
   </w:style>
-  <w:style w:type="table" w:styleId="Tablaconcuadrcula">
+  <w:style w:type="table" w:styleId="TableGrid">
     <w:name w:val="Table Grid"/>
-    <w:basedOn w:val="Tablanormal"/>
+    <w:basedOn w:val="TableNormal"/>
     <w:uiPriority w:val="59"/>
     <w:rsid w:val="00D842C6"/>
     <w:pPr>
@@ -3068,7 +3146,7 @@
       </w:tblCellMar>
     </w:tblPr>
   </w:style>
-  <w:style w:type="paragraph" w:styleId="Prrafodelista">
+  <w:style w:type="paragraph" w:styleId="ListParagraph">
     <w:name w:val="List Paragraph"/>
     <w:basedOn w:val="Normal"/>
     <w:uiPriority w:val="34"/>
@@ -3242,13 +3320,13 @@
     <w:name w:val="Normal"/>
     <w:qFormat/>
   </w:style>
-  <w:style w:type="character" w:default="1" w:styleId="Fuentedeprrafopredeter">
+  <w:style w:type="character" w:default="1" w:styleId="DefaultParagraphFont">
     <w:name w:val="Default Paragraph Font"/>
     <w:uiPriority w:val="1"/>
     <w:semiHidden/>
     <w:unhideWhenUsed/>
   </w:style>
-  <w:style w:type="table" w:default="1" w:styleId="Tablanormal">
+  <w:style w:type="table" w:default="1" w:styleId="TableNormal">
     <w:name w:val="Normal Table"/>
     <w:uiPriority w:val="99"/>
     <w:semiHidden/>
@@ -3263,15 +3341,15 @@
       </w:tblCellMar>
     </w:tblPr>
   </w:style>
-  <w:style w:type="numbering" w:default="1" w:styleId="Sinlista">
+  <w:style w:type="numbering" w:default="1" w:styleId="NoList">
     <w:name w:val="No List"/>
     <w:uiPriority w:val="99"/>
     <w:semiHidden/>
     <w:unhideWhenUsed/>
   </w:style>
-  <w:style w:type="table" w:styleId="Tablaconcuadrcula">
+  <w:style w:type="table" w:styleId="TableGrid">
     <w:name w:val="Table Grid"/>
-    <w:basedOn w:val="Tablanormal"/>
+    <w:basedOn w:val="TableNormal"/>
     <w:uiPriority w:val="59"/>
     <w:rsid w:val="00D842C6"/>
     <w:pPr>
@@ -3295,7 +3373,7 @@
       </w:tblCellMar>
     </w:tblPr>
   </w:style>
-  <w:style w:type="paragraph" w:styleId="Prrafodelista">
+  <w:style w:type="paragraph" w:styleId="ListParagraph">
     <w:name w:val="List Paragraph"/>
     <w:basedOn w:val="Normal"/>
     <w:uiPriority w:val="34"/>

--- a/02. Modelado de Requerimientos/Modelo de Casos De Uso/Trazos/Deposito/108_Registrar_Armado_De_Pedido.docx
+++ b/02. Modelado de Requerimientos/Modelo de Casos De Uso/Trazos/Deposito/108_Registrar_Armado_De_Pedido.docx
@@ -1,6 +1,6 @@
 
 <file path=word/document.xml><?xml version="1.0" encoding="utf-8"?>
-<w:document xmlns:wpc="http://schemas.microsoft.com/office/word/2010/wordprocessingCanvas" xmlns:mc="http://schemas.openxmlformats.org/markup-compatibility/2006" xmlns:o="urn:schemas-microsoft-com:office:office" xmlns:r="http://schemas.openxmlformats.org/officeDocument/2006/relationships" xmlns:m="http://schemas.openxmlformats.org/officeDocument/2006/math" xmlns:v="urn:schemas-microsoft-com:vml" xmlns:wp14="http://schemas.microsoft.com/office/word/2010/wordprocessingDrawing" xmlns:wp="http://schemas.openxmlformats.org/drawingml/2006/wordprocessingDrawing" xmlns:w10="urn:schemas-microsoft-com:office:word" xmlns:w="http://schemas.openxmlformats.org/wordprocessingml/2006/main" xmlns:w14="http://schemas.microsoft.com/office/word/2010/wordml" xmlns:wpg="http://schemas.microsoft.com/office/word/2010/wordprocessingGroup" xmlns:wpi="http://schemas.microsoft.com/office/word/2010/wordprocessingInk" xmlns:wne="http://schemas.microsoft.com/office/word/2006/wordml" xmlns:wps="http://schemas.microsoft.com/office/word/2010/wordprocessingShape" mc:Ignorable="w14 wp14">
+<w:document xmlns:ve="http://schemas.openxmlformats.org/markup-compatibility/2006" xmlns:o="urn:schemas-microsoft-com:office:office" xmlns:r="http://schemas.openxmlformats.org/officeDocument/2006/relationships" xmlns:m="http://schemas.openxmlformats.org/officeDocument/2006/math" xmlns:v="urn:schemas-microsoft-com:vml" xmlns:wp="http://schemas.openxmlformats.org/drawingml/2006/wordprocessingDrawing" xmlns:w10="urn:schemas-microsoft-com:office:word" xmlns:w="http://schemas.openxmlformats.org/wordprocessingml/2006/main" xmlns:wne="http://schemas.microsoft.com/office/word/2006/wordml">
   <w:body>
     <w:tbl>
       <w:tblPr>
@@ -8,7 +8,7 @@
         <w:tblW w:w="8472" w:type="dxa"/>
         <w:tblInd w:w="250" w:type="dxa"/>
         <w:tblLayout w:type="fixed"/>
-        <w:tblLook w:val="04A0" w:firstRow="1" w:lastRow="0" w:firstColumn="1" w:lastColumn="0" w:noHBand="0" w:noVBand="1"/>
+        <w:tblLook w:val="04A0"/>
       </w:tblPr>
       <w:tblGrid>
         <w:gridCol w:w="1809"/>
@@ -1648,13 +1648,7 @@
               <w:ind w:hanging="198"/>
             </w:pPr>
             <w:r>
-              <w:t xml:space="preserve">El sistema muestra para el </w:t>
-            </w:r>
-            <w:r>
-              <w:t>próximo pedido pendiente</w:t>
-            </w:r>
-            <w:r>
-              <w:t>: Número de Pedido, Fecha de pedido,  Fecha Estimada de Entrega, Razón social del Cliente y el nombre del Viajante.</w:t>
+              <w:t>El sistema muestra para el pedido pendiente: Número de Pedido, Fecha de pedido,  Fecha Estimada de Entrega, Razón social del Cliente y el nombre del Viajante.</w:t>
             </w:r>
           </w:p>
         </w:tc>
@@ -1714,16 +1708,19 @@
               <w:t xml:space="preserve"> para</w:t>
             </w:r>
             <w:r>
-              <w:t xml:space="preserve"> </w:t>
-            </w:r>
-            <w:r>
               <w:t>cada detalle del pedido muestra</w:t>
             </w:r>
             <w:r>
               <w:t>:</w:t>
             </w:r>
             <w:r>
-              <w:t xml:space="preserve"> código, Marca, Modelo, Color, Tamaño, Cantidad Pedida.</w:t>
+              <w:t xml:space="preserve"> código, Marca, Modelo, Color, Tamaño, </w:t>
+            </w:r>
+            <w:r>
+              <w:t xml:space="preserve">Categoría, </w:t>
+            </w:r>
+            <w:r>
+              <w:t>Cantidad Pedida.</w:t>
             </w:r>
           </w:p>
         </w:tc>
@@ -1878,19 +1875,7 @@
               <w:ind w:left="230" w:hanging="230"/>
             </w:pPr>
             <w:r>
-              <w:t xml:space="preserve">El EDPT </w:t>
-            </w:r>
-            <w:r>
-              <w:t xml:space="preserve">no </w:t>
-            </w:r>
-            <w:r>
-              <w:t>ingresa la cantidad real de</w:t>
-            </w:r>
-            <w:r>
-              <w:t xml:space="preserve"> cada producto</w:t>
-            </w:r>
-            <w:r>
-              <w:t>.</w:t>
+              <w:t>El EDPT no ingresa la cantidad real de cada producto.</w:t>
             </w:r>
           </w:p>
           <w:p>
@@ -2052,13 +2037,7 @@
               <w:t>” y</w:t>
             </w:r>
             <w:r>
-              <w:t xml:space="preserve"> el stock disponible de</w:t>
-            </w:r>
-            <w:r>
-              <w:t xml:space="preserve"> </w:t>
-            </w:r>
-            <w:r>
-              <w:t>l</w:t>
+              <w:t xml:space="preserve"> el stock disponible del</w:t>
             </w:r>
             <w:r>
               <w:t>os</w:t>
@@ -2068,9 +2047,6 @@
             </w:r>
             <w:r>
               <w:t>s</w:t>
-            </w:r>
-            <w:r>
-              <w:t xml:space="preserve"> </w:t>
             </w:r>
             <w:r>
               <w:t>terminados incluidos.</w:t>
@@ -2571,7 +2547,7 @@
 </file>
 
 <file path=word/numbering.xml><?xml version="1.0" encoding="utf-8"?>
-<w:numbering xmlns:wpc="http://schemas.microsoft.com/office/word/2010/wordprocessingCanvas" xmlns:mc="http://schemas.openxmlformats.org/markup-compatibility/2006" xmlns:o="urn:schemas-microsoft-com:office:office" xmlns:r="http://schemas.openxmlformats.org/officeDocument/2006/relationships" xmlns:m="http://schemas.openxmlformats.org/officeDocument/2006/math" xmlns:v="urn:schemas-microsoft-com:vml" xmlns:wp14="http://schemas.microsoft.com/office/word/2010/wordprocessingDrawing" xmlns:wp="http://schemas.openxmlformats.org/drawingml/2006/wordprocessingDrawing" xmlns:w10="urn:schemas-microsoft-com:office:word" xmlns:w="http://schemas.openxmlformats.org/wordprocessingml/2006/main" xmlns:w14="http://schemas.microsoft.com/office/word/2010/wordml" xmlns:wpg="http://schemas.microsoft.com/office/word/2010/wordprocessingGroup" xmlns:wpi="http://schemas.microsoft.com/office/word/2010/wordprocessingInk" xmlns:wne="http://schemas.microsoft.com/office/word/2006/wordml" xmlns:wps="http://schemas.microsoft.com/office/word/2010/wordprocessingShape" mc:Ignorable="w14 wp14">
+<w:numbering xmlns:ve="http://schemas.openxmlformats.org/markup-compatibility/2006" xmlns:o="urn:schemas-microsoft-com:office:office" xmlns:r="http://schemas.openxmlformats.org/officeDocument/2006/relationships" xmlns:m="http://schemas.openxmlformats.org/officeDocument/2006/math" xmlns:v="urn:schemas-microsoft-com:vml" xmlns:wp="http://schemas.openxmlformats.org/drawingml/2006/wordprocessingDrawing" xmlns:w10="urn:schemas-microsoft-com:office:word" xmlns:w="http://schemas.openxmlformats.org/wordprocessingml/2006/main" xmlns:wne="http://schemas.microsoft.com/office/word/2006/wordml">
   <w:abstractNum w:abstractNumId="0">
     <w:nsid w:val="14C032BE"/>
     <w:multiLevelType w:val="hybridMultilevel"/>
@@ -2933,7 +2909,7 @@
 </file>
 
 <file path=word/styles.xml><?xml version="1.0" encoding="utf-8"?>
-<w:styles xmlns:mc="http://schemas.openxmlformats.org/markup-compatibility/2006" xmlns:r="http://schemas.openxmlformats.org/officeDocument/2006/relationships" xmlns:w="http://schemas.openxmlformats.org/wordprocessingml/2006/main" xmlns:w14="http://schemas.microsoft.com/office/word/2010/wordml" mc:Ignorable="w14">
+<w:styles xmlns:r="http://schemas.openxmlformats.org/officeDocument/2006/relationships" xmlns:w="http://schemas.openxmlformats.org/wordprocessingml/2006/main">
   <w:docDefaults>
     <w:rPrDefault>
       <w:rPr>
@@ -3104,6 +3080,7 @@
     <w:uiPriority w:val="99"/>
     <w:semiHidden/>
     <w:unhideWhenUsed/>
+    <w:qFormat/>
     <w:tblPr>
       <w:tblInd w:w="0" w:type="dxa"/>
       <w:tblCellMar>
@@ -3398,34 +3375,34 @@
         <a:sysClr val="window" lastClr="FFFFFF"/>
       </a:lt1>
       <a:dk2>
-        <a:srgbClr xmlns:mc="http://schemas.openxmlformats.org/markup-compatibility/2006" xmlns:a14="http://schemas.microsoft.com/office/drawing/2010/main" val="1F497D" mc:Ignorable=""/>
+        <a:srgbClr val="1F497D"/>
       </a:dk2>
       <a:lt2>
-        <a:srgbClr xmlns:mc="http://schemas.openxmlformats.org/markup-compatibility/2006" xmlns:a14="http://schemas.microsoft.com/office/drawing/2010/main" val="EEECE1" mc:Ignorable=""/>
+        <a:srgbClr val="EEECE1"/>
       </a:lt2>
       <a:accent1>
-        <a:srgbClr xmlns:mc="http://schemas.openxmlformats.org/markup-compatibility/2006" xmlns:a14="http://schemas.microsoft.com/office/drawing/2010/main" val="4F81BD" mc:Ignorable=""/>
+        <a:srgbClr val="4F81BD"/>
       </a:accent1>
       <a:accent2>
-        <a:srgbClr xmlns:mc="http://schemas.openxmlformats.org/markup-compatibility/2006" xmlns:a14="http://schemas.microsoft.com/office/drawing/2010/main" val="C0504D" mc:Ignorable=""/>
+        <a:srgbClr val="C0504D"/>
       </a:accent2>
       <a:accent3>
-        <a:srgbClr xmlns:mc="http://schemas.openxmlformats.org/markup-compatibility/2006" xmlns:a14="http://schemas.microsoft.com/office/drawing/2010/main" val="9BBB59" mc:Ignorable=""/>
+        <a:srgbClr val="9BBB59"/>
       </a:accent3>
       <a:accent4>
-        <a:srgbClr xmlns:mc="http://schemas.openxmlformats.org/markup-compatibility/2006" xmlns:a14="http://schemas.microsoft.com/office/drawing/2010/main" val="8064A2" mc:Ignorable=""/>
+        <a:srgbClr val="8064A2"/>
       </a:accent4>
       <a:accent5>
-        <a:srgbClr xmlns:mc="http://schemas.openxmlformats.org/markup-compatibility/2006" xmlns:a14="http://schemas.microsoft.com/office/drawing/2010/main" val="4BACC6" mc:Ignorable=""/>
+        <a:srgbClr val="4BACC6"/>
       </a:accent5>
       <a:accent6>
-        <a:srgbClr xmlns:mc="http://schemas.openxmlformats.org/markup-compatibility/2006" xmlns:a14="http://schemas.microsoft.com/office/drawing/2010/main" val="F79646" mc:Ignorable=""/>
+        <a:srgbClr val="F79646"/>
       </a:accent6>
       <a:hlink>
-        <a:srgbClr xmlns:mc="http://schemas.openxmlformats.org/markup-compatibility/2006" xmlns:a14="http://schemas.microsoft.com/office/drawing/2010/main" val="0000FF" mc:Ignorable=""/>
+        <a:srgbClr val="0000FF"/>
       </a:hlink>
       <a:folHlink>
-        <a:srgbClr xmlns:mc="http://schemas.openxmlformats.org/markup-compatibility/2006" xmlns:a14="http://schemas.microsoft.com/office/drawing/2010/main" val="800080" mc:Ignorable=""/>
+        <a:srgbClr val="800080"/>
       </a:folHlink>
     </a:clrScheme>
     <a:fontScheme name="Office">
@@ -3579,7 +3556,7 @@
         <a:effectStyle>
           <a:effectLst>
             <a:outerShdw blurRad="40000" dist="20000" dir="5400000" rotWithShape="0">
-              <a:srgbClr xmlns:mc="http://schemas.openxmlformats.org/markup-compatibility/2006" xmlns:a14="http://schemas.microsoft.com/office/drawing/2010/main" val="000000" mc:Ignorable="">
+              <a:srgbClr val="000000">
                 <a:alpha val="38000"/>
               </a:srgbClr>
             </a:outerShdw>
@@ -3588,7 +3565,7 @@
         <a:effectStyle>
           <a:effectLst>
             <a:outerShdw blurRad="40000" dist="23000" dir="5400000" rotWithShape="0">
-              <a:srgbClr xmlns:mc="http://schemas.openxmlformats.org/markup-compatibility/2006" xmlns:a14="http://schemas.microsoft.com/office/drawing/2010/main" val="000000" mc:Ignorable="">
+              <a:srgbClr val="000000">
                 <a:alpha val="35000"/>
               </a:srgbClr>
             </a:outerShdw>
@@ -3597,7 +3574,7 @@
         <a:effectStyle>
           <a:effectLst>
             <a:outerShdw blurRad="40000" dist="23000" dir="5400000" rotWithShape="0">
-              <a:srgbClr xmlns:mc="http://schemas.openxmlformats.org/markup-compatibility/2006" xmlns:a14="http://schemas.microsoft.com/office/drawing/2010/main" val="000000" mc:Ignorable="">
+              <a:srgbClr val="000000">
                 <a:alpha val="35000"/>
               </a:srgbClr>
             </a:outerShdw>
